--- a/test4/1808030220-刘增运实验4.docx
+++ b/test4/1808030220-刘增运实验4.docx
@@ -102,7 +102,16 @@
           <w:rFonts w:ascii="黑体" w:eastAsia="黑体" w:hAnsi="黑体" w:hint="eastAsia"/>
           <w:sz w:val="32"/>
         </w:rPr>
-        <w:t>实验</w:t>
+        <w:t>实</w:t>
+      </w:r>
+      <w:bookmarkStart w:id="0" w:name="_GoBack"/>
+      <w:bookmarkEnd w:id="0"/>
+      <w:r>
+        <w:rPr>
+          <w:rFonts w:ascii="黑体" w:eastAsia="黑体" w:hAnsi="黑体" w:hint="eastAsia"/>
+          <w:sz w:val="32"/>
+        </w:rPr>
+        <w:t>验</w:t>
       </w:r>
       <w:r>
         <w:rPr>
@@ -161,7 +170,7 @@
         <w:spacing w:line="360" w:lineRule="auto"/>
         <w:ind w:firstLineChars="200" w:firstLine="480"/>
         <w:rPr>
-          <w:rFonts w:ascii="宋体" w:hAnsi="宋体" w:hint="eastAsia"/>
+          <w:rFonts w:ascii="宋体" w:hAnsi="宋体"/>
         </w:rPr>
       </w:pPr>
       <w:r>
@@ -176,7 +185,7 @@
         <w:spacing w:line="360" w:lineRule="auto"/>
         <w:ind w:firstLineChars="200" w:firstLine="480"/>
         <w:rPr>
-          <w:rFonts w:ascii="宋体" w:hAnsi="宋体" w:hint="eastAsia"/>
+          <w:rFonts w:ascii="宋体" w:hAnsi="宋体"/>
         </w:rPr>
       </w:pPr>
       <w:r>
@@ -191,7 +200,7 @@
         <w:spacing w:line="360" w:lineRule="auto"/>
         <w:ind w:firstLineChars="200" w:firstLine="480"/>
         <w:rPr>
-          <w:rFonts w:ascii="宋体" w:hAnsi="宋体" w:hint="eastAsia"/>
+          <w:rFonts w:ascii="宋体" w:hAnsi="宋体"/>
         </w:rPr>
       </w:pPr>
       <w:r>
@@ -292,7 +301,7 @@
         <w:spacing w:line="360" w:lineRule="auto"/>
         <w:ind w:leftChars="200" w:left="480"/>
         <w:rPr>
-          <w:rFonts w:ascii="宋体" w:hAnsi="宋体" w:hint="eastAsia"/>
+          <w:rFonts w:ascii="宋体" w:hAnsi="宋体"/>
         </w:rPr>
       </w:pPr>
       <w:r>
@@ -306,35 +315,21 @@
       <w:pPr>
         <w:spacing w:line="360" w:lineRule="auto"/>
         <w:rPr>
-          <w:rFonts w:ascii="宋体" w:hAnsi="宋体" w:hint="eastAsia"/>
-        </w:rPr>
-      </w:pPr>
-      <w:r>
-        <w:rPr>
-          <w:rFonts w:ascii="宋体" w:hAnsi="宋体" w:hint="eastAsia"/>
-        </w:rPr>
-        <w:t>变换法。教材第6章介绍的滤波器设计函数butter、cheby1、cheby2和</w:t>
-      </w:r>
-      <w:proofErr w:type="spellStart"/>
-      <w:r>
-        <w:rPr>
-          <w:rFonts w:ascii="宋体" w:hAnsi="宋体" w:hint="eastAsia"/>
-        </w:rPr>
-        <w:t>ellip</w:t>
-      </w:r>
-      <w:proofErr w:type="spellEnd"/>
-      <w:r>
-        <w:rPr>
-          <w:rFonts w:ascii="宋体" w:hAnsi="宋体" w:hint="eastAsia"/>
-        </w:rPr>
-        <w:t xml:space="preserve">可以分别被调用来设计巴特沃斯、切比雪夫1、切比雪夫2以及椭圆模拟和数字滤波器。 </w:t>
-      </w:r>
-    </w:p>
-    <w:p>
-      <w:pPr>
-        <w:spacing w:line="360" w:lineRule="auto"/>
-        <w:rPr>
-          <w:rFonts w:ascii="宋体" w:hAnsi="宋体" w:hint="eastAsia"/>
+          <w:rFonts w:ascii="宋体" w:hAnsi="宋体"/>
+        </w:rPr>
+      </w:pPr>
+      <w:r>
+        <w:rPr>
+          <w:rFonts w:ascii="宋体" w:hAnsi="宋体" w:hint="eastAsia"/>
+        </w:rPr>
+        <w:t xml:space="preserve">变换法。教材第6章介绍的滤波器设计函数butter、cheby1、cheby2和ellip可以分别被调用来设计巴特沃斯、切比雪夫1、切比雪夫2以及椭圆模拟和数字滤波器。 </w:t>
+      </w:r>
+    </w:p>
+    <w:p>
+      <w:pPr>
+        <w:spacing w:line="360" w:lineRule="auto"/>
+        <w:rPr>
+          <w:rFonts w:ascii="宋体" w:hAnsi="宋体"/>
         </w:rPr>
       </w:pPr>
       <w:r>
@@ -349,7 +344,7 @@
         <w:spacing w:line="360" w:lineRule="auto"/>
         <w:ind w:firstLineChars="200" w:firstLine="480"/>
         <w:rPr>
-          <w:rFonts w:ascii="宋体" w:hAnsi="宋体" w:hint="eastAsia"/>
+          <w:rFonts w:ascii="宋体" w:hAnsi="宋体"/>
         </w:rPr>
       </w:pPr>
       <w:r>
@@ -363,7 +358,7 @@
       <w:pPr>
         <w:spacing w:line="360" w:lineRule="auto"/>
         <w:rPr>
-          <w:rFonts w:ascii="宋体" w:hAnsi="宋体" w:hint="eastAsia"/>
+          <w:rFonts w:ascii="宋体" w:hAnsi="宋体"/>
         </w:rPr>
       </w:pPr>
       <w:r>
@@ -392,7 +387,7 @@
       <w:pPr>
         <w:spacing w:line="360" w:lineRule="auto"/>
         <w:rPr>
-          <w:rFonts w:ascii="宋体" w:hAnsi="宋体" w:hint="eastAsia"/>
+          <w:rFonts w:ascii="宋体" w:hAnsi="宋体"/>
         </w:rPr>
       </w:pPr>
     </w:p>
@@ -417,7 +412,7 @@
     <w:p>
       <w:pPr>
         <w:spacing w:line="360" w:lineRule="auto"/>
-        <w:ind w:firstLine="420"/>
+        <w:ind w:firstLineChars="200" w:firstLine="480"/>
         <w:rPr>
           <w:rFonts w:ascii="宋体" w:hAnsi="宋体"/>
         </w:rPr>
@@ -648,10 +643,10 @@
             <v:path o:extrusionok="f" gradientshapeok="t" o:connecttype="rect"/>
             <o:lock v:ext="edit" aspectratio="t"/>
           </v:shapetype>
-          <v:shape id="_x0000_i1052" type="#_x0000_t75" style="width:12pt;height:18pt" o:ole="">
+          <v:shape id="_x0000_i1025" type="#_x0000_t75" style="width:12pt;height:18.35pt" o:ole="">
             <v:imagedata r:id="rId7" o:title=""/>
           </v:shape>
-          <o:OLEObject Type="Embed" ProgID="Equation.DSMT4" ShapeID="_x0000_i1052" DrawAspect="Content" ObjectID="_1680972140" r:id="rId8"/>
+          <o:OLEObject Type="Embed" ProgID="Equation.DSMT4" ShapeID="_x0000_i1025" DrawAspect="Content" ObjectID="_1682689165" r:id="rId8"/>
         </w:object>
       </w:r>
       <w:r>
@@ -674,10 +669,10 @@
           <w:position w:val="-12"/>
         </w:rPr>
         <w:object w:dxaOrig="1060" w:dyaOrig="360" w14:anchorId="5FA0C2F7">
-          <v:shape id="_x0000_i1053" type="#_x0000_t75" style="width:52.65pt;height:18pt" o:ole="">
+          <v:shape id="_x0000_i1026" type="#_x0000_t75" style="width:52.95pt;height:18.35pt" o:ole="">
             <v:imagedata r:id="rId9" o:title=""/>
           </v:shape>
-          <o:OLEObject Type="Embed" ProgID="Equation.DSMT4" ShapeID="_x0000_i1053" DrawAspect="Content" ObjectID="_1680972141" r:id="rId10"/>
+          <o:OLEObject Type="Embed" ProgID="Equation.DSMT4" ShapeID="_x0000_i1026" DrawAspect="Content" ObjectID="_1682689166" r:id="rId10"/>
         </w:object>
       </w:r>
       <w:r>
@@ -720,16 +715,8 @@
         <w:rPr>
           <w:rFonts w:ascii="宋体" w:hAnsi="宋体" w:hint="eastAsia"/>
         </w:rPr>
-        <w:t>产生时域信号</w:t>
-      </w:r>
-      <w:proofErr w:type="spellStart"/>
-      <w:r>
-        <w:rPr>
-          <w:rFonts w:ascii="宋体" w:hAnsi="宋体" w:hint="eastAsia"/>
-        </w:rPr>
-        <w:t>xt</w:t>
-      </w:r>
-      <w:proofErr w:type="spellEnd"/>
+        <w:t>产生时域信号xt</w:t>
+      </w:r>
     </w:p>
     <w:p>
       <w:pPr>
@@ -743,21 +730,7 @@
         <w:rPr>
           <w:rFonts w:ascii="宋体" w:hAnsi="宋体" w:hint="eastAsia"/>
         </w:rPr>
-        <w:t>要求给出</w:t>
-      </w:r>
-      <w:proofErr w:type="spellStart"/>
-      <w:r>
-        <w:rPr>
-          <w:rFonts w:ascii="宋体" w:hAnsi="宋体" w:hint="eastAsia"/>
-        </w:rPr>
-        <w:t>xt</w:t>
-      </w:r>
-      <w:proofErr w:type="spellEnd"/>
-      <w:r>
-        <w:rPr>
-          <w:rFonts w:ascii="宋体" w:hAnsi="宋体" w:hint="eastAsia"/>
-        </w:rPr>
-        <w:t xml:space="preserve">的时域波形图。 </w:t>
+        <w:t xml:space="preserve">要求给出xt的时域波形图。 </w:t>
       </w:r>
     </w:p>
     <w:p>
@@ -784,21 +757,7 @@
         <w:rPr>
           <w:rFonts w:ascii="宋体" w:hAnsi="宋体" w:hint="eastAsia"/>
         </w:rPr>
-        <w:t>信号</w:t>
-      </w:r>
-      <w:proofErr w:type="spellStart"/>
-      <w:r>
-        <w:rPr>
-          <w:rFonts w:ascii="宋体" w:hAnsi="宋体" w:hint="eastAsia"/>
-        </w:rPr>
-        <w:t>xt</w:t>
-      </w:r>
-      <w:proofErr w:type="spellEnd"/>
-      <w:r>
-        <w:rPr>
-          <w:rFonts w:ascii="宋体" w:hAnsi="宋体" w:hint="eastAsia"/>
-        </w:rPr>
-        <w:t>的频谱分析</w:t>
+        <w:t>信号xt的频谱分析</w:t>
       </w:r>
     </w:p>
     <w:p>
@@ -813,49 +772,7 @@
         <w:rPr>
           <w:rFonts w:ascii="宋体" w:hAnsi="宋体" w:hint="eastAsia"/>
         </w:rPr>
-        <w:t>确定采样频率和采样点数N=64; Fs=64;对</w:t>
-      </w:r>
-      <w:proofErr w:type="spellStart"/>
-      <w:r>
-        <w:rPr>
-          <w:rFonts w:ascii="宋体" w:hAnsi="宋体" w:hint="eastAsia"/>
-        </w:rPr>
-        <w:t>xt</w:t>
-      </w:r>
-      <w:proofErr w:type="spellEnd"/>
-      <w:r>
-        <w:rPr>
-          <w:rFonts w:ascii="宋体" w:hAnsi="宋体" w:hint="eastAsia"/>
-        </w:rPr>
-        <w:t>信号进行采样得到序列</w:t>
-      </w:r>
-      <w:proofErr w:type="spellStart"/>
-      <w:r>
-        <w:rPr>
-          <w:rFonts w:ascii="宋体" w:hAnsi="宋体" w:hint="eastAsia"/>
-        </w:rPr>
-        <w:t>xtnT</w:t>
-      </w:r>
-      <w:proofErr w:type="spellEnd"/>
-      <w:r>
-        <w:rPr>
-          <w:rFonts w:ascii="宋体" w:hAnsi="宋体" w:hint="eastAsia"/>
-        </w:rPr>
-        <w:t xml:space="preserve">。要求给出 </w:t>
-      </w:r>
-      <w:proofErr w:type="spellStart"/>
-      <w:r>
-        <w:rPr>
-          <w:rFonts w:ascii="宋体" w:hAnsi="宋体" w:hint="eastAsia"/>
-        </w:rPr>
-        <w:t>xt</w:t>
-      </w:r>
-      <w:proofErr w:type="spellEnd"/>
-      <w:r>
-        <w:rPr>
-          <w:rFonts w:ascii="宋体" w:hAnsi="宋体" w:hint="eastAsia"/>
-        </w:rPr>
-        <w:t xml:space="preserve">的频谱图。 </w:t>
+        <w:t xml:space="preserve">确定采样频率和采样点数N=64; Fs=64;对xt信号进行采样得到序列xtnT。要求给出 xt的频谱图。 </w:t>
       </w:r>
     </w:p>
     <w:p>
@@ -881,19 +798,11 @@
           <w:rFonts w:ascii="宋体" w:hAnsi="宋体"/>
         </w:rPr>
       </w:pPr>
-      <w:proofErr w:type="spellStart"/>
-      <w:r>
-        <w:rPr>
-          <w:rFonts w:ascii="宋体" w:hAnsi="宋体" w:hint="eastAsia"/>
-        </w:rPr>
-        <w:t>wk</w:t>
-      </w:r>
-      <w:proofErr w:type="spellEnd"/>
-      <w:r>
-        <w:rPr>
-          <w:rFonts w:ascii="宋体" w:hAnsi="宋体" w:hint="eastAsia"/>
-        </w:rPr>
-        <w:t>=2*pi/N*k;  %</w:t>
+      <w:r>
+        <w:rPr>
+          <w:rFonts w:ascii="宋体" w:hAnsi="宋体" w:hint="eastAsia"/>
+        </w:rPr>
+        <w:t>wk=2*pi/N*k;  %</w:t>
       </w:r>
       <w:r>
         <w:rPr>
@@ -920,75 +829,7 @@
         <w:rPr>
           <w:rFonts w:ascii="宋体" w:hAnsi="宋体" w:hint="eastAsia"/>
         </w:rPr>
-        <w:t>stem(</w:t>
-      </w:r>
-      <w:proofErr w:type="spellStart"/>
-      <w:r>
-        <w:rPr>
-          <w:rFonts w:ascii="宋体" w:hAnsi="宋体" w:hint="eastAsia"/>
-        </w:rPr>
-        <w:t>wk</w:t>
-      </w:r>
-      <w:proofErr w:type="spellEnd"/>
-      <w:r>
-        <w:rPr>
-          <w:rFonts w:ascii="宋体" w:hAnsi="宋体" w:hint="eastAsia"/>
-        </w:rPr>
-        <w:t>/</w:t>
-      </w:r>
-      <w:proofErr w:type="spellStart"/>
-      <w:r>
-        <w:rPr>
-          <w:rFonts w:ascii="宋体" w:hAnsi="宋体" w:hint="eastAsia"/>
-        </w:rPr>
-        <w:t>pi,abs</w:t>
-      </w:r>
-      <w:proofErr w:type="spellEnd"/>
-      <w:r>
-        <w:rPr>
-          <w:rFonts w:ascii="宋体" w:hAnsi="宋体" w:hint="eastAsia"/>
-        </w:rPr>
-        <w:t>(</w:t>
-      </w:r>
-      <w:proofErr w:type="spellStart"/>
-      <w:r>
-        <w:rPr>
-          <w:rFonts w:ascii="宋体" w:hAnsi="宋体" w:hint="eastAsia"/>
-        </w:rPr>
-        <w:t>Xk</w:t>
-      </w:r>
-      <w:proofErr w:type="spellEnd"/>
-      <w:r>
-        <w:rPr>
-          <w:rFonts w:ascii="宋体" w:hAnsi="宋体" w:hint="eastAsia"/>
-        </w:rPr>
-        <w:t>)/max(abs(</w:t>
-      </w:r>
-      <w:proofErr w:type="spellStart"/>
-      <w:r>
-        <w:rPr>
-          <w:rFonts w:ascii="宋体" w:hAnsi="宋体" w:hint="eastAsia"/>
-        </w:rPr>
-        <w:t>Xk</w:t>
-      </w:r>
-      <w:proofErr w:type="spellEnd"/>
-      <w:r>
-        <w:rPr>
-          <w:rFonts w:ascii="宋体" w:hAnsi="宋体" w:hint="eastAsia"/>
-        </w:rPr>
-        <w:t>)));  %</w:t>
-      </w:r>
-      <w:r>
-        <w:rPr>
-          <w:rFonts w:ascii="宋体" w:hAnsi="宋体"/>
-        </w:rPr>
-        <w:t xml:space="preserve"> </w:t>
-      </w:r>
-      <w:r>
-        <w:rPr>
-          <w:rFonts w:ascii="宋体" w:hAnsi="宋体" w:hint="eastAsia"/>
-        </w:rPr>
-        <w:t xml:space="preserve">为避免幅度值随变换区间N变化的缺点，画图时可归一化幅度谱。 </w:t>
+        <w:t xml:space="preserve">stem(wk/pi,abs(Xk)/max(abs(Xk)));  %为避免幅度值随变换区间N变化的缺点，画图时可归一化幅度谱。 </w:t>
       </w:r>
     </w:p>
     <w:p>
@@ -1010,35 +851,7 @@
         <w:rPr>
           <w:rFonts w:ascii="宋体" w:hAnsi="宋体" w:hint="eastAsia"/>
         </w:rPr>
-        <w:t>观察</w:t>
-      </w:r>
-      <w:proofErr w:type="spellStart"/>
-      <w:r>
-        <w:rPr>
-          <w:rFonts w:ascii="宋体" w:hAnsi="宋体" w:hint="eastAsia"/>
-        </w:rPr>
-        <w:t>xt</w:t>
-      </w:r>
-      <w:proofErr w:type="spellEnd"/>
-      <w:r>
-        <w:rPr>
-          <w:rFonts w:ascii="宋体" w:hAnsi="宋体" w:hint="eastAsia"/>
-        </w:rPr>
-        <w:t>的频谱图，给出信号</w:t>
-      </w:r>
-      <w:proofErr w:type="spellStart"/>
-      <w:r>
-        <w:rPr>
-          <w:rFonts w:ascii="宋体" w:hAnsi="宋体" w:hint="eastAsia"/>
-        </w:rPr>
-        <w:t>xt</w:t>
-      </w:r>
-      <w:proofErr w:type="spellEnd"/>
-      <w:r>
-        <w:rPr>
-          <w:rFonts w:ascii="宋体" w:hAnsi="宋体" w:hint="eastAsia"/>
-        </w:rPr>
-        <w:t>的频率分量对应的数字频率。（提示：通带截止频率大致为</w:t>
+        <w:t>观察xt的频谱图，给出信号xt的频率分量对应的数字频率。（提示：通带截止频率大致为</w:t>
       </w:r>
       <m:oMath>
         <m:r>
@@ -1157,21 +970,7 @@
         <w:rPr>
           <w:rFonts w:ascii="宋体" w:hAnsi="宋体" w:hint="eastAsia"/>
         </w:rPr>
-        <w:t xml:space="preserve">①本实验采用 Butterworth 模拟滤波器设计来完成相应低通滤波器的设计，具体可调用 </w:t>
-      </w:r>
-      <w:proofErr w:type="spellStart"/>
-      <w:r>
-        <w:rPr>
-          <w:rFonts w:ascii="宋体" w:hAnsi="宋体" w:hint="eastAsia"/>
-        </w:rPr>
-        <w:t>buttord</w:t>
-      </w:r>
-      <w:proofErr w:type="spellEnd"/>
-      <w:r>
-        <w:rPr>
-          <w:rFonts w:ascii="宋体" w:hAnsi="宋体" w:hint="eastAsia"/>
-        </w:rPr>
-        <w:t xml:space="preserve">、butter 函数完成 DF 设计。 </w:t>
+        <w:t xml:space="preserve">①本实验采用 Butterworth 模拟滤波器设计来完成相应低通滤波器的设计，具体可调用 buttord、butter 函数完成 DF 设计。 </w:t>
       </w:r>
     </w:p>
     <w:p>
@@ -1260,21 +1059,7 @@
         <w:rPr>
           <w:rFonts w:ascii="宋体" w:hAnsi="宋体" w:hint="eastAsia"/>
         </w:rPr>
-        <w:t xml:space="preserve">2.IIR 滤波器设计在 FDM </w:t>
-      </w:r>
-      <w:proofErr w:type="gramStart"/>
-      <w:r>
-        <w:rPr>
-          <w:rFonts w:ascii="宋体" w:hAnsi="宋体" w:hint="eastAsia"/>
-        </w:rPr>
-        <w:t>频分多路复用</w:t>
-      </w:r>
-      <w:proofErr w:type="gramEnd"/>
-      <w:r>
-        <w:rPr>
-          <w:rFonts w:ascii="宋体" w:hAnsi="宋体" w:hint="eastAsia"/>
-        </w:rPr>
-        <w:t>信号滤波分离过程中的应用</w:t>
+        <w:t>2.IIR 滤波器设计在 FDM 频分多路复用信号滤波分离过程中的应用</w:t>
       </w:r>
     </w:p>
     <w:p>
@@ -1316,21 +1101,7 @@
         <w:rPr>
           <w:rFonts w:ascii="宋体" w:hAnsi="宋体" w:hint="eastAsia"/>
         </w:rPr>
-        <w:t>产生三路调幅信号构成的FDM时域复用信号</w:t>
-      </w:r>
-      <w:proofErr w:type="spellStart"/>
-      <w:r>
-        <w:rPr>
-          <w:rFonts w:ascii="宋体" w:hAnsi="宋体" w:hint="eastAsia"/>
-        </w:rPr>
-        <w:t>st</w:t>
-      </w:r>
-      <w:proofErr w:type="spellEnd"/>
-      <w:r>
-        <w:rPr>
-          <w:rFonts w:ascii="宋体" w:hAnsi="宋体" w:hint="eastAsia"/>
-        </w:rPr>
-        <w:t xml:space="preserve"> </w:t>
+        <w:t xml:space="preserve">产生三路调幅信号构成的FDM时域复用信号st </w:t>
       </w:r>
     </w:p>
     <w:p>
@@ -1375,21 +1146,7 @@
         <w:rPr>
           <w:rFonts w:ascii="宋体" w:hAnsi="宋体" w:hint="eastAsia"/>
         </w:rPr>
-        <w:t>，试分别用频率为30Hz、60Hz、120Hz的三路信号去调制频率为300Hz、600Hz、1200Hz的余弦载波信号，实现三路抑制载波调幅信号，并由三路调幅信号构成FDM复用信号</w:t>
-      </w:r>
-      <w:proofErr w:type="spellStart"/>
-      <w:r>
-        <w:rPr>
-          <w:rFonts w:ascii="宋体" w:hAnsi="宋体" w:hint="eastAsia"/>
-        </w:rPr>
-        <w:t>st</w:t>
-      </w:r>
-      <w:proofErr w:type="spellEnd"/>
-      <w:r>
-        <w:rPr>
-          <w:rFonts w:ascii="宋体" w:hAnsi="宋体" w:hint="eastAsia"/>
-        </w:rPr>
-        <w:t>。</w:t>
+        <w:t>，试分别用频率为30Hz、60Hz、120Hz的三路信号去调制频率为300Hz、600Hz、1200Hz的余弦载波信号，实现三路抑制载波调幅信号，并由三路调幅信号构成FDM复用信号st。</w:t>
       </w:r>
     </w:p>
     <w:p>
@@ -1404,21 +1161,7 @@
         <w:rPr>
           <w:rFonts w:ascii="宋体" w:hAnsi="宋体" w:hint="eastAsia"/>
         </w:rPr>
-        <w:t>要求给出</w:t>
-      </w:r>
-      <w:proofErr w:type="spellStart"/>
-      <w:r>
-        <w:rPr>
-          <w:rFonts w:ascii="宋体" w:hAnsi="宋体" w:hint="eastAsia"/>
-        </w:rPr>
-        <w:t>st</w:t>
-      </w:r>
-      <w:proofErr w:type="spellEnd"/>
-      <w:r>
-        <w:rPr>
-          <w:rFonts w:ascii="宋体" w:hAnsi="宋体" w:hint="eastAsia"/>
-        </w:rPr>
-        <w:t>的时域波形图。</w:t>
+        <w:t>要求给出st的时域波形图。</w:t>
       </w:r>
     </w:p>
     <w:p>
@@ -1445,21 +1188,7 @@
         <w:rPr>
           <w:rFonts w:ascii="宋体" w:hAnsi="宋体" w:hint="eastAsia"/>
         </w:rPr>
-        <w:t>FDM复用信号</w:t>
-      </w:r>
-      <w:proofErr w:type="spellStart"/>
-      <w:r>
-        <w:rPr>
-          <w:rFonts w:ascii="宋体" w:hAnsi="宋体" w:hint="eastAsia"/>
-        </w:rPr>
-        <w:t>st</w:t>
-      </w:r>
-      <w:proofErr w:type="spellEnd"/>
-      <w:r>
-        <w:rPr>
-          <w:rFonts w:ascii="宋体" w:hAnsi="宋体" w:hint="eastAsia"/>
-        </w:rPr>
-        <w:t>的频谱分析</w:t>
+        <w:t>FDM复用信号st的频谱分析</w:t>
       </w:r>
     </w:p>
     <w:p>
@@ -1474,21 +1203,7 @@
         <w:rPr>
           <w:rFonts w:ascii="宋体" w:hAnsi="宋体" w:hint="eastAsia"/>
         </w:rPr>
-        <w:t>要求给出</w:t>
-      </w:r>
-      <w:proofErr w:type="spellStart"/>
-      <w:r>
-        <w:rPr>
-          <w:rFonts w:ascii="宋体" w:hAnsi="宋体" w:hint="eastAsia"/>
-        </w:rPr>
-        <w:t>st</w:t>
-      </w:r>
-      <w:proofErr w:type="spellEnd"/>
-      <w:r>
-        <w:rPr>
-          <w:rFonts w:ascii="宋体" w:hAnsi="宋体" w:hint="eastAsia"/>
-        </w:rPr>
-        <w:t xml:space="preserve">幅频特性曲线。 </w:t>
+        <w:t xml:space="preserve">要求给出st幅频特性曲线。 </w:t>
       </w:r>
     </w:p>
     <w:p>
@@ -1515,47 +1230,7 @@
         <w:rPr>
           <w:rFonts w:ascii="宋体" w:hAnsi="宋体" w:hint="eastAsia"/>
         </w:rPr>
-        <w:t>Fs=4096;</w:t>
-      </w:r>
-      <w:r>
-        <w:rPr>
-          <w:rFonts w:ascii="宋体" w:hAnsi="宋体"/>
-        </w:rPr>
-        <w:t xml:space="preserve"> </w:t>
-      </w:r>
-      <w:r>
-        <w:rPr>
-          <w:rFonts w:ascii="宋体" w:hAnsi="宋体" w:hint="eastAsia"/>
-        </w:rPr>
-        <w:t>对</w:t>
-      </w:r>
-      <w:proofErr w:type="spellStart"/>
-      <w:r>
-        <w:rPr>
-          <w:rFonts w:ascii="宋体" w:hAnsi="宋体" w:hint="eastAsia"/>
-        </w:rPr>
-        <w:t>st</w:t>
-      </w:r>
-      <w:proofErr w:type="spellEnd"/>
-      <w:r>
-        <w:rPr>
-          <w:rFonts w:ascii="宋体" w:hAnsi="宋体" w:hint="eastAsia"/>
-        </w:rPr>
-        <w:t>信号进行采样得到序列</w:t>
-      </w:r>
-      <w:proofErr w:type="spellStart"/>
-      <w:r>
-        <w:rPr>
-          <w:rFonts w:ascii="宋体" w:hAnsi="宋体" w:hint="eastAsia"/>
-        </w:rPr>
-        <w:t>stnT</w:t>
-      </w:r>
-      <w:proofErr w:type="spellEnd"/>
-      <w:r>
-        <w:rPr>
-          <w:rFonts w:ascii="宋体" w:hAnsi="宋体" w:hint="eastAsia"/>
-        </w:rPr>
-        <w:t xml:space="preserve">。 </w:t>
+        <w:t xml:space="preserve">Fs=4096;对st信号进行采样得到序列stnT。 </w:t>
       </w:r>
     </w:p>
     <w:p>
@@ -1563,7 +1238,7 @@
         <w:spacing w:line="360" w:lineRule="auto"/>
         <w:ind w:left="420" w:firstLine="420"/>
         <w:rPr>
-          <w:rFonts w:ascii="宋体" w:hAnsi="宋体" w:hint="eastAsia"/>
+          <w:rFonts w:ascii="宋体" w:hAnsi="宋体"/>
         </w:rPr>
       </w:pPr>
       <w:r>
@@ -1577,24 +1252,8 @@
         <w:rPr>
           <w:rFonts w:ascii="宋体" w:hAnsi="宋体" w:hint="eastAsia"/>
         </w:rPr>
-        <w:t>观察</w:t>
-      </w:r>
-      <w:proofErr w:type="spellStart"/>
-      <w:r>
-        <w:rPr>
-          <w:rFonts w:ascii="宋体" w:hAnsi="宋体" w:hint="eastAsia"/>
-        </w:rPr>
-        <w:t>st</w:t>
-      </w:r>
-      <w:proofErr w:type="spellEnd"/>
-      <w:r>
-        <w:rPr>
-          <w:rFonts w:ascii="宋体" w:hAnsi="宋体" w:hint="eastAsia"/>
-        </w:rPr>
-        <w:t xml:space="preserve">的频谱图，分别给出三路调幅信号的数字频率范围。 </w:t>
-      </w:r>
-      <w:bookmarkStart w:id="0" w:name="_GoBack"/>
-      <w:bookmarkEnd w:id="0"/>
+        <w:t xml:space="preserve">观察st的频谱图，分别给出三路调幅信号的数字频率范围。 </w:t>
+      </w:r>
     </w:p>
     <w:p>
       <w:pPr>
@@ -1635,21 +1294,7 @@
         <w:rPr>
           <w:rFonts w:ascii="宋体" w:hAnsi="宋体" w:hint="eastAsia"/>
         </w:rPr>
-        <w:t xml:space="preserve">根据题目 2 中读出的三路调幅信号的频率范围，分别确定可以分离 </w:t>
-      </w:r>
-      <w:proofErr w:type="spellStart"/>
-      <w:r>
-        <w:rPr>
-          <w:rFonts w:ascii="宋体" w:hAnsi="宋体" w:hint="eastAsia"/>
-        </w:rPr>
-        <w:t>st</w:t>
-      </w:r>
-      <w:proofErr w:type="spellEnd"/>
-      <w:r>
-        <w:rPr>
-          <w:rFonts w:ascii="宋体" w:hAnsi="宋体" w:hint="eastAsia"/>
-        </w:rPr>
-        <w:t xml:space="preserve"> 中三路调幅信号的三个滤波器（低通、带通、高通）的通带截止频率和阻带截止频率，并要求滤波器的通带最大衰减为 0.1dB，阻带最小衰减为 60dB。 </w:t>
+        <w:t xml:space="preserve">根据题目2中读出的三路调幅信号的频率范围，分别确定可以分离 st 中三路调幅信号的三个滤波器（低通、带通、高通）的通带截止频率和阻带截止频率，并要求滤波器的通带最大衰减为 0.1dB，阻带最小衰减为 60dB。 </w:t>
       </w:r>
     </w:p>
     <w:p>
@@ -1664,21 +1309,7 @@
         <w:rPr>
           <w:rFonts w:ascii="宋体" w:hAnsi="宋体" w:hint="eastAsia"/>
         </w:rPr>
-        <w:t>说明：为了使</w:t>
-      </w:r>
-      <w:proofErr w:type="gramStart"/>
-      <w:r>
-        <w:rPr>
-          <w:rFonts w:ascii="宋体" w:hAnsi="宋体" w:hint="eastAsia"/>
-        </w:rPr>
-        <w:t>滤波器阶数尽可能</w:t>
-      </w:r>
-      <w:proofErr w:type="gramEnd"/>
-      <w:r>
-        <w:rPr>
-          <w:rFonts w:ascii="宋体" w:hAnsi="宋体" w:hint="eastAsia"/>
-        </w:rPr>
-        <w:t>低，每个滤波器边界频率的选择原则是尽量使滤波器过渡带宽一些。</w:t>
+        <w:t>说明：为了使滤波器阶数尽可能低，每个滤波器边界频率的选择原则是尽量使滤波器过渡带宽一些。</w:t>
       </w:r>
     </w:p>
     <w:p>
@@ -1872,35 +1503,7 @@
         <w:rPr>
           <w:rFonts w:ascii="宋体" w:hAnsi="宋体" w:hint="eastAsia"/>
         </w:rPr>
-        <w:t>①本实验选用椭圆滤波器完成相应滤波器的设计，具体可利用数字频率指标调用</w:t>
-      </w:r>
-      <w:proofErr w:type="spellStart"/>
-      <w:r>
-        <w:rPr>
-          <w:rFonts w:ascii="宋体" w:hAnsi="宋体" w:hint="eastAsia"/>
-        </w:rPr>
-        <w:t>ellipord</w:t>
-      </w:r>
-      <w:proofErr w:type="spellEnd"/>
-      <w:r>
-        <w:rPr>
-          <w:rFonts w:ascii="宋体" w:hAnsi="宋体" w:hint="eastAsia"/>
-        </w:rPr>
-        <w:t xml:space="preserve"> 和</w:t>
-      </w:r>
-      <w:proofErr w:type="spellStart"/>
-      <w:r>
-        <w:rPr>
-          <w:rFonts w:ascii="宋体" w:hAnsi="宋体" w:hint="eastAsia"/>
-        </w:rPr>
-        <w:t>ellip</w:t>
-      </w:r>
-      <w:proofErr w:type="spellEnd"/>
-      <w:r>
-        <w:rPr>
-          <w:rFonts w:ascii="宋体" w:hAnsi="宋体" w:hint="eastAsia"/>
-        </w:rPr>
-        <w:t>函数完成DF设计。</w:t>
+        <w:t>①本实验选用椭圆滤波器完成相应滤波器的设计，具体可利用数字频率指标调用ellipord 和ellip函数完成DF设计。</w:t>
       </w:r>
     </w:p>
     <w:p>
@@ -1930,35 +1533,7 @@
         <w:rPr>
           <w:rFonts w:ascii="宋体" w:hAnsi="宋体" w:hint="eastAsia"/>
         </w:rPr>
-        <w:t>用三个滤波器分别对信号</w:t>
-      </w:r>
-      <w:proofErr w:type="spellStart"/>
-      <w:r>
-        <w:rPr>
-          <w:rFonts w:ascii="宋体" w:hAnsi="宋体" w:hint="eastAsia"/>
-        </w:rPr>
-        <w:t>st</w:t>
-      </w:r>
-      <w:proofErr w:type="spellEnd"/>
-      <w:r>
-        <w:rPr>
-          <w:rFonts w:ascii="宋体" w:hAnsi="宋体" w:hint="eastAsia"/>
-        </w:rPr>
-        <w:t>进行滤波，分离出</w:t>
-      </w:r>
-      <w:proofErr w:type="spellStart"/>
-      <w:r>
-        <w:rPr>
-          <w:rFonts w:ascii="宋体" w:hAnsi="宋体" w:hint="eastAsia"/>
-        </w:rPr>
-        <w:t>st</w:t>
-      </w:r>
-      <w:proofErr w:type="spellEnd"/>
-      <w:r>
-        <w:rPr>
-          <w:rFonts w:ascii="宋体" w:hAnsi="宋体" w:hint="eastAsia"/>
-        </w:rPr>
-        <w:t xml:space="preserve">中的三路不同载波频率的调幅信号 y1(n)、y2(n)、y3(n)。可调用滤波器实现函数filter来完成此功能。 </w:t>
+        <w:t xml:space="preserve">用三个滤波器分别对信号st进行滤波，分离出st中的三路不同载波频率的调幅信号 y1(n)、y2(n)、y3(n)。可调用滤波器实现函数filter来完成此功能。 </w:t>
       </w:r>
     </w:p>
     <w:p>
@@ -2033,9 +1608,6 @@
     <w:p>
       <w:pPr>
         <w:spacing w:line="360" w:lineRule="auto"/>
-        <w:rPr>
-          <w:rFonts w:hint="eastAsia"/>
-        </w:rPr>
       </w:pPr>
     </w:p>
     <w:p>
@@ -2074,9 +1646,6 @@
     <w:p>
       <w:pPr>
         <w:spacing w:line="360" w:lineRule="auto"/>
-        <w:rPr>
-          <w:rFonts w:hint="eastAsia"/>
-        </w:rPr>
       </w:pPr>
     </w:p>
     <w:p>

--- a/test4/1808030220-刘增运实验4.docx
+++ b/test4/1808030220-刘增运实验4.docx
@@ -408,7 +408,6 @@
           <w:rFonts w:ascii="宋体" w:hAnsi="宋体"/>
         </w:rPr>
       </w:pPr>
-      <w:bookmarkStart w:id="0" w:name="_GoBack"/>
       <w:r>
         <w:rPr>
           <w:rFonts w:ascii="宋体" w:hAnsi="宋体" w:hint="eastAsia"/>
@@ -635,10 +634,10 @@
             <v:path o:extrusionok="f" gradientshapeok="t" o:connecttype="rect"/>
             <o:lock v:ext="edit" aspectratio="t"/>
           </v:shapetype>
-          <v:shape id="_x0000_i1025" type="#_x0000_t75" style="width:12pt;height:18.35pt" o:ole="">
+          <v:shape id="_x0000_i1025" type="#_x0000_t75" style="width:12pt;height:18pt" o:ole="">
             <v:imagedata r:id="rId7" o:title=""/>
           </v:shape>
-          <o:OLEObject Type="Embed" ProgID="Equation.DSMT4" ShapeID="_x0000_i1025" DrawAspect="Content" ObjectID="_1682788617" r:id="rId8"/>
+          <o:OLEObject Type="Embed" ProgID="Equation.DSMT4" ShapeID="_x0000_i1025" DrawAspect="Content" ObjectID="_1683309073" r:id="rId8"/>
         </w:object>
       </w:r>
       <w:r>
@@ -661,10 +660,10 @@
           <w:position w:val="-12"/>
         </w:rPr>
         <w:object w:dxaOrig="1060" w:dyaOrig="360" w14:anchorId="5FA0C2F7">
-          <v:shape id="_x0000_i1026" type="#_x0000_t75" style="width:52.95pt;height:18.35pt" o:ole="">
+          <v:shape id="_x0000_i1026" type="#_x0000_t75" style="width:54pt;height:18pt" o:ole="">
             <v:imagedata r:id="rId9" o:title=""/>
           </v:shape>
-          <o:OLEObject Type="Embed" ProgID="Equation.DSMT4" ShapeID="_x0000_i1026" DrawAspect="Content" ObjectID="_1682788618" r:id="rId10"/>
+          <o:OLEObject Type="Embed" ProgID="Equation.DSMT4" ShapeID="_x0000_i1026" DrawAspect="Content" ObjectID="_1683309074" r:id="rId10"/>
         </w:object>
       </w:r>
       <w:r>
@@ -674,7 +673,6 @@
         <w:t xml:space="preserve">。要求通带波纹小于1dB，幅度衰减大于15dB，采样周期 T=0.01s。 </w:t>
       </w:r>
     </w:p>
-    <w:bookmarkEnd w:id="0"/>
     <w:p>
       <w:pPr>
         <w:spacing w:line="360" w:lineRule="auto"/>
@@ -1015,7 +1013,7 @@
       <w:pPr>
         <w:numPr>
           <w:ilvl w:val="0"/>
-          <w:numId w:val="14"/>
+          <w:numId w:val="17"/>
         </w:numPr>
         <w:pBdr>
           <w:left w:val="single" w:sz="18" w:space="0" w:color="6CE26C"/>
@@ -1060,7 +1058,7 @@
       <w:pPr>
         <w:numPr>
           <w:ilvl w:val="0"/>
-          <w:numId w:val="14"/>
+          <w:numId w:val="17"/>
         </w:numPr>
         <w:pBdr>
           <w:left w:val="single" w:sz="18" w:space="0" w:color="6CE26C"/>
@@ -1114,7 +1112,7 @@
       <w:pPr>
         <w:numPr>
           <w:ilvl w:val="0"/>
-          <w:numId w:val="14"/>
+          <w:numId w:val="17"/>
         </w:numPr>
         <w:pBdr>
           <w:left w:val="single" w:sz="18" w:space="0" w:color="6CE26C"/>
@@ -1179,7 +1177,7 @@
       <w:pPr>
         <w:numPr>
           <w:ilvl w:val="0"/>
-          <w:numId w:val="14"/>
+          <w:numId w:val="17"/>
         </w:numPr>
         <w:pBdr>
           <w:left w:val="single" w:sz="18" w:space="0" w:color="6CE26C"/>
@@ -1246,7 +1244,7 @@
       <w:pPr>
         <w:numPr>
           <w:ilvl w:val="0"/>
-          <w:numId w:val="14"/>
+          <w:numId w:val="17"/>
         </w:numPr>
         <w:pBdr>
           <w:left w:val="single" w:sz="18" w:space="0" w:color="6CE26C"/>
@@ -1311,7 +1309,7 @@
       <w:pPr>
         <w:numPr>
           <w:ilvl w:val="0"/>
-          <w:numId w:val="14"/>
+          <w:numId w:val="17"/>
         </w:numPr>
         <w:pBdr>
           <w:left w:val="single" w:sz="18" w:space="0" w:color="6CE26C"/>
@@ -1377,7 +1375,7 @@
       <w:pPr>
         <w:numPr>
           <w:ilvl w:val="0"/>
-          <w:numId w:val="14"/>
+          <w:numId w:val="17"/>
         </w:numPr>
         <w:pBdr>
           <w:left w:val="single" w:sz="18" w:space="0" w:color="6CE26C"/>
@@ -1442,7 +1440,7 @@
       <w:pPr>
         <w:numPr>
           <w:ilvl w:val="0"/>
-          <w:numId w:val="14"/>
+          <w:numId w:val="17"/>
         </w:numPr>
         <w:pBdr>
           <w:left w:val="single" w:sz="18" w:space="0" w:color="6CE26C"/>
@@ -1474,7 +1472,7 @@
       <w:pPr>
         <w:numPr>
           <w:ilvl w:val="0"/>
-          <w:numId w:val="14"/>
+          <w:numId w:val="17"/>
         </w:numPr>
         <w:pBdr>
           <w:left w:val="single" w:sz="18" w:space="0" w:color="6CE26C"/>
@@ -1576,7 +1574,7 @@
       <w:pPr>
         <w:numPr>
           <w:ilvl w:val="0"/>
-          <w:numId w:val="14"/>
+          <w:numId w:val="17"/>
         </w:numPr>
         <w:pBdr>
           <w:left w:val="single" w:sz="18" w:space="0" w:color="6CE26C"/>
@@ -1685,7 +1683,7 @@
       <w:pPr>
         <w:numPr>
           <w:ilvl w:val="0"/>
-          <w:numId w:val="14"/>
+          <w:numId w:val="17"/>
         </w:numPr>
         <w:pBdr>
           <w:left w:val="single" w:sz="18" w:space="0" w:color="6CE26C"/>
@@ -1750,7 +1748,7 @@
       <w:pPr>
         <w:numPr>
           <w:ilvl w:val="0"/>
-          <w:numId w:val="14"/>
+          <w:numId w:val="17"/>
         </w:numPr>
         <w:pBdr>
           <w:left w:val="single" w:sz="18" w:space="0" w:color="6CE26C"/>
@@ -1817,7 +1815,7 @@
       <w:pPr>
         <w:numPr>
           <w:ilvl w:val="0"/>
-          <w:numId w:val="14"/>
+          <w:numId w:val="17"/>
         </w:numPr>
         <w:pBdr>
           <w:left w:val="single" w:sz="18" w:space="0" w:color="6CE26C"/>
@@ -1849,7 +1847,7 @@
       <w:pPr>
         <w:numPr>
           <w:ilvl w:val="0"/>
-          <w:numId w:val="14"/>
+          <w:numId w:val="17"/>
         </w:numPr>
         <w:pBdr>
           <w:left w:val="single" w:sz="18" w:space="0" w:color="6CE26C"/>
@@ -1905,7 +1903,7 @@
       <w:pPr>
         <w:numPr>
           <w:ilvl w:val="0"/>
-          <w:numId w:val="14"/>
+          <w:numId w:val="17"/>
         </w:numPr>
         <w:pBdr>
           <w:left w:val="single" w:sz="18" w:space="0" w:color="6CE26C"/>
@@ -1950,7 +1948,7 @@
       <w:pPr>
         <w:numPr>
           <w:ilvl w:val="0"/>
-          <w:numId w:val="14"/>
+          <w:numId w:val="17"/>
         </w:numPr>
         <w:pBdr>
           <w:left w:val="single" w:sz="18" w:space="0" w:color="6CE26C"/>
@@ -2019,7 +2017,7 @@
       <w:pPr>
         <w:numPr>
           <w:ilvl w:val="0"/>
-          <w:numId w:val="14"/>
+          <w:numId w:val="17"/>
         </w:numPr>
         <w:pBdr>
           <w:left w:val="single" w:sz="18" w:space="0" w:color="6CE26C"/>
@@ -2086,7 +2084,7 @@
       <w:pPr>
         <w:numPr>
           <w:ilvl w:val="0"/>
-          <w:numId w:val="14"/>
+          <w:numId w:val="17"/>
         </w:numPr>
         <w:pBdr>
           <w:left w:val="single" w:sz="18" w:space="0" w:color="6CE26C"/>
@@ -2118,7 +2116,7 @@
       <w:pPr>
         <w:numPr>
           <w:ilvl w:val="0"/>
-          <w:numId w:val="14"/>
+          <w:numId w:val="17"/>
         </w:numPr>
         <w:pBdr>
           <w:left w:val="single" w:sz="18" w:space="0" w:color="6CE26C"/>
@@ -2150,7 +2148,7 @@
       <w:pPr>
         <w:numPr>
           <w:ilvl w:val="0"/>
-          <w:numId w:val="14"/>
+          <w:numId w:val="17"/>
         </w:numPr>
         <w:pBdr>
           <w:left w:val="single" w:sz="18" w:space="0" w:color="6CE26C"/>
@@ -2217,7 +2215,7 @@
       <w:pPr>
         <w:numPr>
           <w:ilvl w:val="0"/>
-          <w:numId w:val="14"/>
+          <w:numId w:val="17"/>
         </w:numPr>
         <w:pBdr>
           <w:left w:val="single" w:sz="18" w:space="0" w:color="6CE26C"/>
@@ -2282,7 +2280,7 @@
       <w:pPr>
         <w:numPr>
           <w:ilvl w:val="0"/>
-          <w:numId w:val="14"/>
+          <w:numId w:val="17"/>
         </w:numPr>
         <w:pBdr>
           <w:left w:val="single" w:sz="18" w:space="0" w:color="6CE26C"/>
@@ -2347,7 +2345,7 @@
       <w:pPr>
         <w:numPr>
           <w:ilvl w:val="0"/>
-          <w:numId w:val="14"/>
+          <w:numId w:val="17"/>
         </w:numPr>
         <w:pBdr>
           <w:left w:val="single" w:sz="18" w:space="0" w:color="6CE26C"/>
@@ -2412,7 +2410,7 @@
       <w:pPr>
         <w:numPr>
           <w:ilvl w:val="0"/>
-          <w:numId w:val="14"/>
+          <w:numId w:val="17"/>
         </w:numPr>
         <w:pBdr>
           <w:left w:val="single" w:sz="18" w:space="0" w:color="6CE26C"/>
@@ -2477,7 +2475,7 @@
       <w:pPr>
         <w:numPr>
           <w:ilvl w:val="0"/>
-          <w:numId w:val="14"/>
+          <w:numId w:val="17"/>
         </w:numPr>
         <w:pBdr>
           <w:left w:val="single" w:sz="18" w:space="0" w:color="6CE26C"/>
@@ -2544,7 +2542,7 @@
       <w:pPr>
         <w:numPr>
           <w:ilvl w:val="0"/>
-          <w:numId w:val="14"/>
+          <w:numId w:val="17"/>
         </w:numPr>
         <w:pBdr>
           <w:left w:val="single" w:sz="18" w:space="0" w:color="6CE26C"/>
@@ -2637,7 +2635,7 @@
       <w:pPr>
         <w:numPr>
           <w:ilvl w:val="0"/>
-          <w:numId w:val="14"/>
+          <w:numId w:val="17"/>
         </w:numPr>
         <w:pBdr>
           <w:left w:val="single" w:sz="18" w:space="0" w:color="6CE26C"/>
@@ -2726,7 +2724,7 @@
       <w:pPr>
         <w:numPr>
           <w:ilvl w:val="0"/>
-          <w:numId w:val="14"/>
+          <w:numId w:val="17"/>
         </w:numPr>
         <w:pBdr>
           <w:left w:val="single" w:sz="18" w:space="0" w:color="6CE26C"/>
@@ -2758,7 +2756,7 @@
       <w:pPr>
         <w:numPr>
           <w:ilvl w:val="0"/>
-          <w:numId w:val="14"/>
+          <w:numId w:val="17"/>
         </w:numPr>
         <w:pBdr>
           <w:left w:val="single" w:sz="18" w:space="0" w:color="6CE26C"/>
@@ -2930,7 +2928,7 @@
       <w:pPr>
         <w:numPr>
           <w:ilvl w:val="0"/>
-          <w:numId w:val="14"/>
+          <w:numId w:val="17"/>
         </w:numPr>
         <w:pBdr>
           <w:left w:val="single" w:sz="18" w:space="0" w:color="6CE26C"/>
@@ -2975,7 +2973,7 @@
       <w:pPr>
         <w:numPr>
           <w:ilvl w:val="0"/>
-          <w:numId w:val="14"/>
+          <w:numId w:val="17"/>
         </w:numPr>
         <w:pBdr>
           <w:left w:val="single" w:sz="18" w:space="0" w:color="6CE26C"/>
@@ -3044,7 +3042,7 @@
       <w:pPr>
         <w:numPr>
           <w:ilvl w:val="0"/>
-          <w:numId w:val="14"/>
+          <w:numId w:val="17"/>
         </w:numPr>
         <w:pBdr>
           <w:left w:val="single" w:sz="18" w:space="0" w:color="6CE26C"/>
@@ -3100,7 +3098,7 @@
       <w:pPr>
         <w:numPr>
           <w:ilvl w:val="0"/>
-          <w:numId w:val="14"/>
+          <w:numId w:val="17"/>
         </w:numPr>
         <w:pBdr>
           <w:left w:val="single" w:sz="18" w:space="0" w:color="6CE26C"/>
@@ -3132,7 +3130,7 @@
       <w:pPr>
         <w:numPr>
           <w:ilvl w:val="0"/>
-          <w:numId w:val="14"/>
+          <w:numId w:val="17"/>
         </w:numPr>
         <w:pBdr>
           <w:left w:val="single" w:sz="18" w:space="0" w:color="6CE26C"/>
@@ -3164,7 +3162,7 @@
       <w:pPr>
         <w:numPr>
           <w:ilvl w:val="0"/>
-          <w:numId w:val="14"/>
+          <w:numId w:val="17"/>
         </w:numPr>
         <w:pBdr>
           <w:left w:val="single" w:sz="18" w:space="0" w:color="6CE26C"/>
@@ -3218,7 +3216,7 @@
       <w:pPr>
         <w:numPr>
           <w:ilvl w:val="0"/>
-          <w:numId w:val="14"/>
+          <w:numId w:val="17"/>
         </w:numPr>
         <w:pBdr>
           <w:left w:val="single" w:sz="18" w:space="0" w:color="6CE26C"/>
@@ -3254,14 +3252,14 @@
           <w:szCs w:val="18"/>
           <w:bdr w:val="none" w:sz="0" w:space="0" w:color="auto" w:frame="1"/>
         </w:rPr>
-        <w:t>=(2/T)*tan(wp/2);  </w:t>
-      </w:r>
-    </w:p>
-    <w:p>
-      <w:pPr>
-        <w:numPr>
-          <w:ilvl w:val="0"/>
-          <w:numId w:val="14"/>
+        <w:t>=(2/Ts)*tan(wp/2);  </w:t>
+      </w:r>
+    </w:p>
+    <w:p>
+      <w:pPr>
+        <w:numPr>
+          <w:ilvl w:val="0"/>
+          <w:numId w:val="17"/>
         </w:numPr>
         <w:pBdr>
           <w:left w:val="single" w:sz="18" w:space="0" w:color="6CE26C"/>
@@ -3299,7 +3297,7 @@
           <w:szCs w:val="18"/>
           <w:bdr w:val="none" w:sz="0" w:space="0" w:color="auto" w:frame="1"/>
         </w:rPr>
-        <w:t>=(2/T)*tan(</w:t>
+        <w:t>=(2/Ts)*tan(</w:t>
       </w:r>
       <w:proofErr w:type="spellStart"/>
       <w:r>
@@ -3330,7 +3328,7 @@
       <w:pPr>
         <w:numPr>
           <w:ilvl w:val="0"/>
-          <w:numId w:val="14"/>
+          <w:numId w:val="17"/>
         </w:numPr>
         <w:pBdr>
           <w:left w:val="single" w:sz="18" w:space="0" w:color="6CE26C"/>
@@ -3362,7 +3360,7 @@
       <w:pPr>
         <w:numPr>
           <w:ilvl w:val="0"/>
-          <w:numId w:val="14"/>
+          <w:numId w:val="17"/>
         </w:numPr>
         <w:pBdr>
           <w:left w:val="single" w:sz="18" w:space="0" w:color="6CE26C"/>
@@ -3416,7 +3414,7 @@
       <w:pPr>
         <w:numPr>
           <w:ilvl w:val="0"/>
-          <w:numId w:val="14"/>
+          <w:numId w:val="17"/>
         </w:numPr>
         <w:pBdr>
           <w:left w:val="single" w:sz="18" w:space="0" w:color="6CE26C"/>
@@ -3586,7 +3584,7 @@
       <w:pPr>
         <w:numPr>
           <w:ilvl w:val="0"/>
-          <w:numId w:val="14"/>
+          <w:numId w:val="17"/>
         </w:numPr>
         <w:pBdr>
           <w:left w:val="single" w:sz="18" w:space="0" w:color="6CE26C"/>
@@ -3642,7 +3640,7 @@
       <w:pPr>
         <w:numPr>
           <w:ilvl w:val="0"/>
-          <w:numId w:val="14"/>
+          <w:numId w:val="17"/>
         </w:numPr>
         <w:pBdr>
           <w:left w:val="single" w:sz="18" w:space="0" w:color="6CE26C"/>
@@ -3698,7 +3696,7 @@
       <w:pPr>
         <w:numPr>
           <w:ilvl w:val="0"/>
-          <w:numId w:val="14"/>
+          <w:numId w:val="17"/>
         </w:numPr>
         <w:pBdr>
           <w:left w:val="single" w:sz="18" w:space="0" w:color="6CE26C"/>
@@ -3783,7 +3781,7 @@
           <w:szCs w:val="18"/>
           <w:bdr w:val="none" w:sz="0" w:space="0" w:color="auto" w:frame="1"/>
         </w:rPr>
-        <w:t>Bz,Az,NN</w:t>
+        <w:t>Bz,Az,N</w:t>
       </w:r>
       <w:proofErr w:type="spellEnd"/>
       <w:r>
@@ -3802,7 +3800,7 @@
       <w:pPr>
         <w:numPr>
           <w:ilvl w:val="0"/>
-          <w:numId w:val="14"/>
+          <w:numId w:val="17"/>
         </w:numPr>
         <w:pBdr>
           <w:left w:val="single" w:sz="18" w:space="0" w:color="6CE26C"/>
@@ -3834,7 +3832,7 @@
       <w:pPr>
         <w:numPr>
           <w:ilvl w:val="0"/>
-          <w:numId w:val="14"/>
+          <w:numId w:val="17"/>
         </w:numPr>
         <w:pBdr>
           <w:left w:val="single" w:sz="18" w:space="0" w:color="6CE26C"/>
@@ -3866,7 +3864,7 @@
       <w:pPr>
         <w:numPr>
           <w:ilvl w:val="0"/>
-          <w:numId w:val="14"/>
+          <w:numId w:val="17"/>
         </w:numPr>
         <w:pBdr>
           <w:left w:val="single" w:sz="18" w:space="0" w:color="6CE26C"/>
@@ -3911,7 +3909,7 @@
       <w:pPr>
         <w:numPr>
           <w:ilvl w:val="0"/>
-          <w:numId w:val="14"/>
+          <w:numId w:val="17"/>
         </w:numPr>
         <w:pBdr>
           <w:left w:val="single" w:sz="18" w:space="0" w:color="6CE26C"/>
@@ -3956,7 +3954,7 @@
       <w:pPr>
         <w:numPr>
           <w:ilvl w:val="0"/>
-          <w:numId w:val="14"/>
+          <w:numId w:val="17"/>
         </w:numPr>
         <w:pBdr>
           <w:left w:val="single" w:sz="18" w:space="0" w:color="6CE26C"/>
@@ -4010,7 +4008,7 @@
       <w:pPr>
         <w:numPr>
           <w:ilvl w:val="0"/>
-          <w:numId w:val="14"/>
+          <w:numId w:val="17"/>
         </w:numPr>
         <w:pBdr>
           <w:left w:val="single" w:sz="18" w:space="0" w:color="6CE26C"/>
@@ -4043,7 +4041,7 @@
       <w:pPr>
         <w:numPr>
           <w:ilvl w:val="0"/>
-          <w:numId w:val="14"/>
+          <w:numId w:val="17"/>
         </w:numPr>
         <w:pBdr>
           <w:left w:val="single" w:sz="18" w:space="0" w:color="6CE26C"/>
@@ -4075,7 +4073,7 @@
       <w:pPr>
         <w:numPr>
           <w:ilvl w:val="0"/>
-          <w:numId w:val="14"/>
+          <w:numId w:val="17"/>
         </w:numPr>
         <w:pBdr>
           <w:left w:val="single" w:sz="18" w:space="0" w:color="6CE26C"/>
@@ -4100,6 +4098,28 @@
           <w:szCs w:val="18"/>
           <w:bdr w:val="none" w:sz="0" w:space="0" w:color="auto" w:frame="1"/>
         </w:rPr>
+        <w:t>% </w:t>
+      </w:r>
+      <w:r>
+        <w:rPr>
+          <w:rFonts w:ascii="Consolas" w:hAnsi="Consolas" w:cs="宋体"/>
+          <w:color w:val="000000"/>
+          <w:kern w:val="0"/>
+          <w:sz w:val="18"/>
+          <w:szCs w:val="18"/>
+          <w:bdr w:val="none" w:sz="0" w:space="0" w:color="auto" w:frame="1"/>
+        </w:rPr>
+        <w:t>滤波后的时域波形图</w:t>
+      </w:r>
+      <w:r>
+        <w:rPr>
+          <w:rFonts w:ascii="Consolas" w:hAnsi="Consolas" w:cs="宋体"/>
+          <w:color w:val="000000"/>
+          <w:kern w:val="0"/>
+          <w:sz w:val="18"/>
+          <w:szCs w:val="18"/>
+          <w:bdr w:val="none" w:sz="0" w:space="0" w:color="auto" w:frame="1"/>
+        </w:rPr>
         <w:t>  </w:t>
       </w:r>
     </w:p>
@@ -4107,7 +4127,7 @@
       <w:pPr>
         <w:numPr>
           <w:ilvl w:val="0"/>
-          <w:numId w:val="14"/>
+          <w:numId w:val="17"/>
         </w:numPr>
         <w:pBdr>
           <w:left w:val="single" w:sz="18" w:space="0" w:color="6CE26C"/>
@@ -4132,36 +4152,14 @@
           <w:szCs w:val="18"/>
           <w:bdr w:val="none" w:sz="0" w:space="0" w:color="auto" w:frame="1"/>
         </w:rPr>
-        <w:t>% </w:t>
-      </w:r>
-      <w:r>
-        <w:rPr>
-          <w:rFonts w:ascii="Consolas" w:hAnsi="Consolas" w:cs="宋体"/>
-          <w:color w:val="000000"/>
-          <w:kern w:val="0"/>
-          <w:sz w:val="18"/>
-          <w:szCs w:val="18"/>
-          <w:bdr w:val="none" w:sz="0" w:space="0" w:color="auto" w:frame="1"/>
-        </w:rPr>
-        <w:t>滤波后的时域波形图</w:t>
-      </w:r>
-      <w:r>
-        <w:rPr>
-          <w:rFonts w:ascii="Consolas" w:hAnsi="Consolas" w:cs="宋体"/>
-          <w:color w:val="000000"/>
-          <w:kern w:val="0"/>
-          <w:sz w:val="18"/>
-          <w:szCs w:val="18"/>
-          <w:bdr w:val="none" w:sz="0" w:space="0" w:color="auto" w:frame="1"/>
-        </w:rPr>
-        <w:t>  </w:t>
-      </w:r>
-    </w:p>
-    <w:p>
-      <w:pPr>
-        <w:numPr>
-          <w:ilvl w:val="0"/>
-          <w:numId w:val="14"/>
+        <w:t>subplot(224);  </w:t>
+      </w:r>
+    </w:p>
+    <w:p>
+      <w:pPr>
+        <w:numPr>
+          <w:ilvl w:val="0"/>
+          <w:numId w:val="17"/>
         </w:numPr>
         <w:pBdr>
           <w:left w:val="single" w:sz="18" w:space="0" w:color="6CE26C"/>
@@ -4177,23 +4175,82 @@
           <w:szCs w:val="18"/>
         </w:rPr>
       </w:pPr>
-      <w:r>
-        <w:rPr>
-          <w:rFonts w:ascii="Consolas" w:hAnsi="Consolas" w:cs="宋体"/>
-          <w:color w:val="000000"/>
-          <w:kern w:val="0"/>
-          <w:sz w:val="18"/>
-          <w:szCs w:val="18"/>
-          <w:bdr w:val="none" w:sz="0" w:space="0" w:color="auto" w:frame="1"/>
-        </w:rPr>
-        <w:t>subplot(224);  </w:t>
-      </w:r>
-    </w:p>
-    <w:p>
-      <w:pPr>
-        <w:numPr>
-          <w:ilvl w:val="0"/>
-          <w:numId w:val="14"/>
+      <w:proofErr w:type="spellStart"/>
+      <w:r>
+        <w:rPr>
+          <w:rFonts w:ascii="Consolas" w:hAnsi="Consolas" w:cs="宋体"/>
+          <w:color w:val="FF0000"/>
+          <w:kern w:val="0"/>
+          <w:sz w:val="18"/>
+          <w:szCs w:val="18"/>
+          <w:bdr w:val="none" w:sz="0" w:space="0" w:color="auto" w:frame="1"/>
+        </w:rPr>
+        <w:t>yt</w:t>
+      </w:r>
+      <w:proofErr w:type="spellEnd"/>
+      <w:r>
+        <w:rPr>
+          <w:rFonts w:ascii="Consolas" w:hAnsi="Consolas" w:cs="宋体"/>
+          <w:color w:val="000000"/>
+          <w:kern w:val="0"/>
+          <w:sz w:val="18"/>
+          <w:szCs w:val="18"/>
+          <w:bdr w:val="none" w:sz="0" w:space="0" w:color="auto" w:frame="1"/>
+        </w:rPr>
+        <w:t>=</w:t>
+      </w:r>
+      <w:r>
+        <w:rPr>
+          <w:rFonts w:ascii="Consolas" w:hAnsi="Consolas" w:cs="宋体"/>
+          <w:color w:val="0000FF"/>
+          <w:kern w:val="0"/>
+          <w:sz w:val="18"/>
+          <w:szCs w:val="18"/>
+          <w:bdr w:val="none" w:sz="0" w:space="0" w:color="auto" w:frame="1"/>
+        </w:rPr>
+        <w:t>filter</w:t>
+      </w:r>
+      <w:r>
+        <w:rPr>
+          <w:rFonts w:ascii="Consolas" w:hAnsi="Consolas" w:cs="宋体"/>
+          <w:color w:val="000000"/>
+          <w:kern w:val="0"/>
+          <w:sz w:val="18"/>
+          <w:szCs w:val="18"/>
+          <w:bdr w:val="none" w:sz="0" w:space="0" w:color="auto" w:frame="1"/>
+        </w:rPr>
+        <w:t>(</w:t>
+      </w:r>
+      <w:proofErr w:type="spellStart"/>
+      <w:r>
+        <w:rPr>
+          <w:rFonts w:ascii="Consolas" w:hAnsi="Consolas" w:cs="宋体"/>
+          <w:color w:val="000000"/>
+          <w:kern w:val="0"/>
+          <w:sz w:val="18"/>
+          <w:szCs w:val="18"/>
+          <w:bdr w:val="none" w:sz="0" w:space="0" w:color="auto" w:frame="1"/>
+        </w:rPr>
+        <w:t>Bz,Az,xnT</w:t>
+      </w:r>
+      <w:proofErr w:type="spellEnd"/>
+      <w:r>
+        <w:rPr>
+          <w:rFonts w:ascii="Consolas" w:hAnsi="Consolas" w:cs="宋体"/>
+          <w:color w:val="000000"/>
+          <w:kern w:val="0"/>
+          <w:sz w:val="18"/>
+          <w:szCs w:val="18"/>
+          <w:bdr w:val="none" w:sz="0" w:space="0" w:color="auto" w:frame="1"/>
+        </w:rPr>
+        <w:t>);  </w:t>
+      </w:r>
+    </w:p>
+    <w:p>
+      <w:pPr>
+        <w:numPr>
+          <w:ilvl w:val="0"/>
+          <w:numId w:val="17"/>
         </w:numPr>
         <w:pBdr>
           <w:left w:val="single" w:sz="18" w:space="0" w:color="6CE26C"/>
@@ -4209,11 +4266,190 @@
           <w:szCs w:val="18"/>
         </w:rPr>
       </w:pPr>
+      <w:r>
+        <w:rPr>
+          <w:rFonts w:ascii="Consolas" w:hAnsi="Consolas" w:cs="宋体"/>
+          <w:color w:val="000000"/>
+          <w:kern w:val="0"/>
+          <w:sz w:val="18"/>
+          <w:szCs w:val="18"/>
+          <w:bdr w:val="none" w:sz="0" w:space="0" w:color="auto" w:frame="1"/>
+        </w:rPr>
+        <w:t>plot(k*</w:t>
+      </w:r>
       <w:proofErr w:type="spellStart"/>
       <w:r>
         <w:rPr>
           <w:rFonts w:ascii="Consolas" w:hAnsi="Consolas" w:cs="宋体"/>
-          <w:color w:val="FF0000"/>
+          <w:color w:val="000000"/>
+          <w:kern w:val="0"/>
+          <w:sz w:val="18"/>
+          <w:szCs w:val="18"/>
+          <w:bdr w:val="none" w:sz="0" w:space="0" w:color="auto" w:frame="1"/>
+        </w:rPr>
+        <w:t>Ts,yt</w:t>
+      </w:r>
+      <w:proofErr w:type="spellEnd"/>
+      <w:r>
+        <w:rPr>
+          <w:rFonts w:ascii="Consolas" w:hAnsi="Consolas" w:cs="宋体"/>
+          <w:color w:val="000000"/>
+          <w:kern w:val="0"/>
+          <w:sz w:val="18"/>
+          <w:szCs w:val="18"/>
+          <w:bdr w:val="none" w:sz="0" w:space="0" w:color="auto" w:frame="1"/>
+        </w:rPr>
+        <w:t>)  </w:t>
+      </w:r>
+    </w:p>
+    <w:p>
+      <w:pPr>
+        <w:numPr>
+          <w:ilvl w:val="0"/>
+          <w:numId w:val="17"/>
+        </w:numPr>
+        <w:pBdr>
+          <w:left w:val="single" w:sz="18" w:space="0" w:color="6CE26C"/>
+        </w:pBdr>
+        <w:shd w:val="clear" w:color="auto" w:fill="FFFFFF"/>
+        <w:spacing w:beforeAutospacing="1" w:afterAutospacing="1" w:line="210" w:lineRule="atLeast"/>
+        <w:jc w:val="left"/>
+        <w:rPr>
+          <w:rFonts w:ascii="Consolas" w:hAnsi="Consolas" w:cs="宋体"/>
+          <w:color w:val="5C5C5C"/>
+          <w:kern w:val="0"/>
+          <w:sz w:val="18"/>
+          <w:szCs w:val="18"/>
+        </w:rPr>
+      </w:pPr>
+      <w:r>
+        <w:rPr>
+          <w:rFonts w:ascii="Consolas" w:hAnsi="Consolas" w:cs="宋体"/>
+          <w:color w:val="000000"/>
+          <w:kern w:val="0"/>
+          <w:sz w:val="18"/>
+          <w:szCs w:val="18"/>
+          <w:bdr w:val="none" w:sz="0" w:space="0" w:color="auto" w:frame="1"/>
+        </w:rPr>
+        <w:t>title('</w:t>
+      </w:r>
+      <w:r>
+        <w:rPr>
+          <w:rFonts w:ascii="Consolas" w:hAnsi="Consolas" w:cs="宋体"/>
+          <w:color w:val="000000"/>
+          <w:kern w:val="0"/>
+          <w:sz w:val="18"/>
+          <w:szCs w:val="18"/>
+          <w:bdr w:val="none" w:sz="0" w:space="0" w:color="auto" w:frame="1"/>
+        </w:rPr>
+        <w:t>滤波后信号的时域波形</w:t>
+      </w:r>
+      <w:r>
+        <w:rPr>
+          <w:rFonts w:ascii="Consolas" w:hAnsi="Consolas" w:cs="宋体"/>
+          <w:color w:val="000000"/>
+          <w:kern w:val="0"/>
+          <w:sz w:val="18"/>
+          <w:szCs w:val="18"/>
+          <w:bdr w:val="none" w:sz="0" w:space="0" w:color="auto" w:frame="1"/>
+        </w:rPr>
+        <w:t>')  </w:t>
+      </w:r>
+    </w:p>
+    <w:p>
+      <w:pPr>
+        <w:numPr>
+          <w:ilvl w:val="0"/>
+          <w:numId w:val="17"/>
+        </w:numPr>
+        <w:pBdr>
+          <w:left w:val="single" w:sz="18" w:space="0" w:color="6CE26C"/>
+        </w:pBdr>
+        <w:shd w:val="clear" w:color="auto" w:fill="F8F8F8"/>
+        <w:spacing w:beforeAutospacing="1" w:afterAutospacing="1" w:line="210" w:lineRule="atLeast"/>
+        <w:jc w:val="left"/>
+        <w:rPr>
+          <w:rFonts w:ascii="Consolas" w:hAnsi="Consolas" w:cs="宋体"/>
+          <w:color w:val="5C5C5C"/>
+          <w:kern w:val="0"/>
+          <w:sz w:val="18"/>
+          <w:szCs w:val="18"/>
+        </w:rPr>
+      </w:pPr>
+      <w:proofErr w:type="spellStart"/>
+      <w:r>
+        <w:rPr>
+          <w:rFonts w:ascii="Consolas" w:hAnsi="Consolas" w:cs="宋体"/>
+          <w:color w:val="000000"/>
+          <w:kern w:val="0"/>
+          <w:sz w:val="18"/>
+          <w:szCs w:val="18"/>
+          <w:bdr w:val="none" w:sz="0" w:space="0" w:color="auto" w:frame="1"/>
+        </w:rPr>
+        <w:t>xlabel</w:t>
+      </w:r>
+      <w:proofErr w:type="spellEnd"/>
+      <w:r>
+        <w:rPr>
+          <w:rFonts w:ascii="Consolas" w:hAnsi="Consolas" w:cs="宋体"/>
+          <w:color w:val="000000"/>
+          <w:kern w:val="0"/>
+          <w:sz w:val="18"/>
+          <w:szCs w:val="18"/>
+          <w:bdr w:val="none" w:sz="0" w:space="0" w:color="auto" w:frame="1"/>
+        </w:rPr>
+        <w:t>('t');  </w:t>
+      </w:r>
+    </w:p>
+    <w:p>
+      <w:pPr>
+        <w:numPr>
+          <w:ilvl w:val="0"/>
+          <w:numId w:val="17"/>
+        </w:numPr>
+        <w:pBdr>
+          <w:left w:val="single" w:sz="18" w:space="0" w:color="6CE26C"/>
+        </w:pBdr>
+        <w:shd w:val="clear" w:color="auto" w:fill="FFFFFF"/>
+        <w:spacing w:beforeAutospacing="1" w:afterAutospacing="1" w:line="210" w:lineRule="atLeast"/>
+        <w:jc w:val="left"/>
+        <w:rPr>
+          <w:rFonts w:ascii="Consolas" w:hAnsi="Consolas" w:cs="宋体"/>
+          <w:color w:val="5C5C5C"/>
+          <w:kern w:val="0"/>
+          <w:sz w:val="18"/>
+          <w:szCs w:val="18"/>
+        </w:rPr>
+      </w:pPr>
+      <w:proofErr w:type="spellStart"/>
+      <w:r>
+        <w:rPr>
+          <w:rFonts w:ascii="Consolas" w:hAnsi="Consolas" w:cs="宋体"/>
+          <w:color w:val="000000"/>
+          <w:kern w:val="0"/>
+          <w:sz w:val="18"/>
+          <w:szCs w:val="18"/>
+          <w:bdr w:val="none" w:sz="0" w:space="0" w:color="auto" w:frame="1"/>
+        </w:rPr>
+        <w:t>ylabel</w:t>
+      </w:r>
+      <w:proofErr w:type="spellEnd"/>
+      <w:r>
+        <w:rPr>
+          <w:rFonts w:ascii="Consolas" w:hAnsi="Consolas" w:cs="宋体"/>
+          <w:color w:val="000000"/>
+          <w:kern w:val="0"/>
+          <w:sz w:val="18"/>
+          <w:szCs w:val="18"/>
+          <w:bdr w:val="none" w:sz="0" w:space="0" w:color="auto" w:frame="1"/>
+        </w:rPr>
+        <w:t>('</w:t>
+      </w:r>
+      <w:proofErr w:type="spellStart"/>
+      <w:r>
+        <w:rPr>
+          <w:rFonts w:ascii="Consolas" w:hAnsi="Consolas" w:cs="宋体"/>
+          <w:color w:val="000000"/>
           <w:kern w:val="0"/>
           <w:sz w:val="18"/>
           <w:szCs w:val="18"/>
@@ -4231,289 +4467,19 @@
           <w:szCs w:val="18"/>
           <w:bdr w:val="none" w:sz="0" w:space="0" w:color="auto" w:frame="1"/>
         </w:rPr>
-        <w:t>=</w:t>
-      </w:r>
-      <w:r>
-        <w:rPr>
-          <w:rFonts w:ascii="Consolas" w:hAnsi="Consolas" w:cs="宋体"/>
-          <w:color w:val="0000FF"/>
-          <w:kern w:val="0"/>
-          <w:sz w:val="18"/>
-          <w:szCs w:val="18"/>
-          <w:bdr w:val="none" w:sz="0" w:space="0" w:color="auto" w:frame="1"/>
-        </w:rPr>
-        <w:t>filter</w:t>
-      </w:r>
-      <w:r>
-        <w:rPr>
-          <w:rFonts w:ascii="Consolas" w:hAnsi="Consolas" w:cs="宋体"/>
-          <w:color w:val="000000"/>
-          <w:kern w:val="0"/>
-          <w:sz w:val="18"/>
-          <w:szCs w:val="18"/>
-          <w:bdr w:val="none" w:sz="0" w:space="0" w:color="auto" w:frame="1"/>
-        </w:rPr>
-        <w:t>(</w:t>
-      </w:r>
-      <w:proofErr w:type="spellStart"/>
-      <w:r>
-        <w:rPr>
-          <w:rFonts w:ascii="Consolas" w:hAnsi="Consolas" w:cs="宋体"/>
-          <w:color w:val="000000"/>
-          <w:kern w:val="0"/>
-          <w:sz w:val="18"/>
-          <w:szCs w:val="18"/>
-          <w:bdr w:val="none" w:sz="0" w:space="0" w:color="auto" w:frame="1"/>
-        </w:rPr>
-        <w:t>Bz,Az,xnT</w:t>
-      </w:r>
-      <w:proofErr w:type="spellEnd"/>
-      <w:r>
-        <w:rPr>
-          <w:rFonts w:ascii="Consolas" w:hAnsi="Consolas" w:cs="宋体"/>
-          <w:color w:val="000000"/>
-          <w:kern w:val="0"/>
-          <w:sz w:val="18"/>
-          <w:szCs w:val="18"/>
-          <w:bdr w:val="none" w:sz="0" w:space="0" w:color="auto" w:frame="1"/>
-        </w:rPr>
-        <w:t>);  </w:t>
-      </w:r>
-    </w:p>
-    <w:p>
-      <w:pPr>
-        <w:numPr>
-          <w:ilvl w:val="0"/>
-          <w:numId w:val="14"/>
-        </w:numPr>
-        <w:pBdr>
-          <w:left w:val="single" w:sz="18" w:space="0" w:color="6CE26C"/>
-        </w:pBdr>
-        <w:shd w:val="clear" w:color="auto" w:fill="FFFFFF"/>
-        <w:spacing w:beforeAutospacing="1" w:afterAutospacing="1" w:line="210" w:lineRule="atLeast"/>
-        <w:jc w:val="left"/>
-        <w:rPr>
-          <w:rFonts w:ascii="Consolas" w:hAnsi="Consolas" w:cs="宋体"/>
-          <w:color w:val="5C5C5C"/>
-          <w:kern w:val="0"/>
-          <w:sz w:val="18"/>
-          <w:szCs w:val="18"/>
-        </w:rPr>
-      </w:pPr>
-      <w:r>
-        <w:rPr>
-          <w:rFonts w:ascii="Consolas" w:hAnsi="Consolas" w:cs="宋体"/>
-          <w:color w:val="000000"/>
-          <w:kern w:val="0"/>
-          <w:sz w:val="18"/>
-          <w:szCs w:val="18"/>
-          <w:bdr w:val="none" w:sz="0" w:space="0" w:color="auto" w:frame="1"/>
-        </w:rPr>
-        <w:t>plot(k*</w:t>
-      </w:r>
-      <w:proofErr w:type="spellStart"/>
-      <w:r>
-        <w:rPr>
-          <w:rFonts w:ascii="Consolas" w:hAnsi="Consolas" w:cs="宋体"/>
-          <w:color w:val="000000"/>
-          <w:kern w:val="0"/>
-          <w:sz w:val="18"/>
-          <w:szCs w:val="18"/>
-          <w:bdr w:val="none" w:sz="0" w:space="0" w:color="auto" w:frame="1"/>
-        </w:rPr>
-        <w:t>Ts,yt</w:t>
-      </w:r>
-      <w:proofErr w:type="spellEnd"/>
-      <w:r>
-        <w:rPr>
-          <w:rFonts w:ascii="Consolas" w:hAnsi="Consolas" w:cs="宋体"/>
-          <w:color w:val="000000"/>
-          <w:kern w:val="0"/>
-          <w:sz w:val="18"/>
-          <w:szCs w:val="18"/>
-          <w:bdr w:val="none" w:sz="0" w:space="0" w:color="auto" w:frame="1"/>
-        </w:rPr>
-        <w:t>)  </w:t>
-      </w:r>
-    </w:p>
-    <w:p>
-      <w:pPr>
-        <w:numPr>
-          <w:ilvl w:val="0"/>
-          <w:numId w:val="14"/>
+        <w:t>');  </w:t>
+      </w:r>
+    </w:p>
+    <w:p>
+      <w:pPr>
+        <w:numPr>
+          <w:ilvl w:val="0"/>
+          <w:numId w:val="17"/>
         </w:numPr>
         <w:pBdr>
           <w:left w:val="single" w:sz="18" w:space="0" w:color="6CE26C"/>
         </w:pBdr>
         <w:shd w:val="clear" w:color="auto" w:fill="F8F8F8"/>
-        <w:spacing w:beforeAutospacing="1" w:afterAutospacing="1" w:line="210" w:lineRule="atLeast"/>
-        <w:jc w:val="left"/>
-        <w:rPr>
-          <w:rFonts w:ascii="Consolas" w:hAnsi="Consolas" w:cs="宋体"/>
-          <w:color w:val="5C5C5C"/>
-          <w:kern w:val="0"/>
-          <w:sz w:val="18"/>
-          <w:szCs w:val="18"/>
-        </w:rPr>
-      </w:pPr>
-      <w:r>
-        <w:rPr>
-          <w:rFonts w:ascii="Consolas" w:hAnsi="Consolas" w:cs="宋体"/>
-          <w:color w:val="000000"/>
-          <w:kern w:val="0"/>
-          <w:sz w:val="18"/>
-          <w:szCs w:val="18"/>
-          <w:bdr w:val="none" w:sz="0" w:space="0" w:color="auto" w:frame="1"/>
-        </w:rPr>
-        <w:t>title('</w:t>
-      </w:r>
-      <w:r>
-        <w:rPr>
-          <w:rFonts w:ascii="Consolas" w:hAnsi="Consolas" w:cs="宋体"/>
-          <w:color w:val="000000"/>
-          <w:kern w:val="0"/>
-          <w:sz w:val="18"/>
-          <w:szCs w:val="18"/>
-          <w:bdr w:val="none" w:sz="0" w:space="0" w:color="auto" w:frame="1"/>
-        </w:rPr>
-        <w:t>滤波后信号的时域波形</w:t>
-      </w:r>
-      <w:r>
-        <w:rPr>
-          <w:rFonts w:ascii="Consolas" w:hAnsi="Consolas" w:cs="宋体"/>
-          <w:color w:val="000000"/>
-          <w:kern w:val="0"/>
-          <w:sz w:val="18"/>
-          <w:szCs w:val="18"/>
-          <w:bdr w:val="none" w:sz="0" w:space="0" w:color="auto" w:frame="1"/>
-        </w:rPr>
-        <w:t>')  </w:t>
-      </w:r>
-    </w:p>
-    <w:p>
-      <w:pPr>
-        <w:numPr>
-          <w:ilvl w:val="0"/>
-          <w:numId w:val="14"/>
-        </w:numPr>
-        <w:pBdr>
-          <w:left w:val="single" w:sz="18" w:space="0" w:color="6CE26C"/>
-        </w:pBdr>
-        <w:shd w:val="clear" w:color="auto" w:fill="FFFFFF"/>
-        <w:spacing w:beforeAutospacing="1" w:afterAutospacing="1" w:line="210" w:lineRule="atLeast"/>
-        <w:jc w:val="left"/>
-        <w:rPr>
-          <w:rFonts w:ascii="Consolas" w:hAnsi="Consolas" w:cs="宋体"/>
-          <w:color w:val="5C5C5C"/>
-          <w:kern w:val="0"/>
-          <w:sz w:val="18"/>
-          <w:szCs w:val="18"/>
-        </w:rPr>
-      </w:pPr>
-      <w:proofErr w:type="spellStart"/>
-      <w:r>
-        <w:rPr>
-          <w:rFonts w:ascii="Consolas" w:hAnsi="Consolas" w:cs="宋体"/>
-          <w:color w:val="000000"/>
-          <w:kern w:val="0"/>
-          <w:sz w:val="18"/>
-          <w:szCs w:val="18"/>
-          <w:bdr w:val="none" w:sz="0" w:space="0" w:color="auto" w:frame="1"/>
-        </w:rPr>
-        <w:t>xlabel</w:t>
-      </w:r>
-      <w:proofErr w:type="spellEnd"/>
-      <w:r>
-        <w:rPr>
-          <w:rFonts w:ascii="Consolas" w:hAnsi="Consolas" w:cs="宋体"/>
-          <w:color w:val="000000"/>
-          <w:kern w:val="0"/>
-          <w:sz w:val="18"/>
-          <w:szCs w:val="18"/>
-          <w:bdr w:val="none" w:sz="0" w:space="0" w:color="auto" w:frame="1"/>
-        </w:rPr>
-        <w:t>('t');  </w:t>
-      </w:r>
-    </w:p>
-    <w:p>
-      <w:pPr>
-        <w:numPr>
-          <w:ilvl w:val="0"/>
-          <w:numId w:val="14"/>
-        </w:numPr>
-        <w:pBdr>
-          <w:left w:val="single" w:sz="18" w:space="0" w:color="6CE26C"/>
-        </w:pBdr>
-        <w:shd w:val="clear" w:color="auto" w:fill="F8F8F8"/>
-        <w:spacing w:beforeAutospacing="1" w:afterAutospacing="1" w:line="210" w:lineRule="atLeast"/>
-        <w:jc w:val="left"/>
-        <w:rPr>
-          <w:rFonts w:ascii="Consolas" w:hAnsi="Consolas" w:cs="宋体"/>
-          <w:color w:val="5C5C5C"/>
-          <w:kern w:val="0"/>
-          <w:sz w:val="18"/>
-          <w:szCs w:val="18"/>
-        </w:rPr>
-      </w:pPr>
-      <w:proofErr w:type="spellStart"/>
-      <w:r>
-        <w:rPr>
-          <w:rFonts w:ascii="Consolas" w:hAnsi="Consolas" w:cs="宋体"/>
-          <w:color w:val="000000"/>
-          <w:kern w:val="0"/>
-          <w:sz w:val="18"/>
-          <w:szCs w:val="18"/>
-          <w:bdr w:val="none" w:sz="0" w:space="0" w:color="auto" w:frame="1"/>
-        </w:rPr>
-        <w:t>ylabel</w:t>
-      </w:r>
-      <w:proofErr w:type="spellEnd"/>
-      <w:r>
-        <w:rPr>
-          <w:rFonts w:ascii="Consolas" w:hAnsi="Consolas" w:cs="宋体"/>
-          <w:color w:val="000000"/>
-          <w:kern w:val="0"/>
-          <w:sz w:val="18"/>
-          <w:szCs w:val="18"/>
-          <w:bdr w:val="none" w:sz="0" w:space="0" w:color="auto" w:frame="1"/>
-        </w:rPr>
-        <w:t>('</w:t>
-      </w:r>
-      <w:proofErr w:type="spellStart"/>
-      <w:r>
-        <w:rPr>
-          <w:rFonts w:ascii="Consolas" w:hAnsi="Consolas" w:cs="宋体"/>
-          <w:color w:val="000000"/>
-          <w:kern w:val="0"/>
-          <w:sz w:val="18"/>
-          <w:szCs w:val="18"/>
-          <w:bdr w:val="none" w:sz="0" w:space="0" w:color="auto" w:frame="1"/>
-        </w:rPr>
-        <w:t>yt</w:t>
-      </w:r>
-      <w:proofErr w:type="spellEnd"/>
-      <w:r>
-        <w:rPr>
-          <w:rFonts w:ascii="Consolas" w:hAnsi="Consolas" w:cs="宋体"/>
-          <w:color w:val="000000"/>
-          <w:kern w:val="0"/>
-          <w:sz w:val="18"/>
-          <w:szCs w:val="18"/>
-          <w:bdr w:val="none" w:sz="0" w:space="0" w:color="auto" w:frame="1"/>
-        </w:rPr>
-        <w:t>');  </w:t>
-      </w:r>
-    </w:p>
-    <w:p>
-      <w:pPr>
-        <w:numPr>
-          <w:ilvl w:val="0"/>
-          <w:numId w:val="14"/>
-        </w:numPr>
-        <w:pBdr>
-          <w:left w:val="single" w:sz="18" w:space="0" w:color="6CE26C"/>
-        </w:pBdr>
-        <w:shd w:val="clear" w:color="auto" w:fill="FFFFFF"/>
         <w:spacing w:beforeAutospacing="1" w:afterAutospacing="1" w:line="210" w:lineRule="atLeast"/>
         <w:jc w:val="left"/>
         <w:rPr>
@@ -4530,15 +4496,15 @@
           <w:noProof/>
         </w:rPr>
         <w:drawing>
-          <wp:anchor distT="0" distB="0" distL="114300" distR="114300" simplePos="0" relativeHeight="251659264" behindDoc="0" locked="0" layoutInCell="1" allowOverlap="1" wp14:anchorId="4FB6A3C6" wp14:editId="45F45F69">
+          <wp:anchor distT="0" distB="0" distL="114300" distR="114300" simplePos="0" relativeHeight="251671552" behindDoc="0" locked="0" layoutInCell="1" allowOverlap="1" wp14:anchorId="4F3DA524" wp14:editId="52A8B59F">
             <wp:simplePos x="0" y="0"/>
             <wp:positionH relativeFrom="column">
-              <wp:posOffset>-506543</wp:posOffset>
+              <wp:posOffset>0</wp:posOffset>
             </wp:positionH>
             <wp:positionV relativeFrom="paragraph">
-              <wp:posOffset>357954</wp:posOffset>
+              <wp:posOffset>491901</wp:posOffset>
             </wp:positionV>
-            <wp:extent cx="6283960" cy="4525010"/>
+            <wp:extent cx="5481320" cy="3681095"/>
             <wp:effectExtent l="0" t="0" r="0" b="0"/>
             <wp:wrapTopAndBottom/>
             <wp:docPr id="1" name="图片 1"/>
@@ -4570,7 +4536,7 @@
                   <pic:spPr bwMode="auto">
                     <a:xfrm>
                       <a:off x="0" y="0"/>
-                      <a:ext cx="6283960" cy="4525010"/>
+                      <a:ext cx="5481320" cy="3681095"/>
                     </a:xfrm>
                     <a:prstGeom prst="rect">
                       <a:avLst/>
@@ -4601,7 +4567,7 @@
           <w:szCs w:val="18"/>
           <w:bdr w:val="none" w:sz="0" w:space="0" w:color="auto" w:frame="1"/>
         </w:rPr>
-        <w:t>grid on  </w:t>
+        <w:t>grid on</w:t>
       </w:r>
     </w:p>
     <w:p>
@@ -4609,7 +4575,7 @@
         <w:spacing w:line="360" w:lineRule="auto"/>
         <w:ind w:left="420" w:firstLine="420"/>
         <w:rPr>
-          <w:rFonts w:ascii="宋体" w:hAnsi="宋体" w:hint="eastAsia"/>
+          <w:rFonts w:ascii="宋体" w:hAnsi="宋体"/>
         </w:rPr>
       </w:pPr>
     </w:p>
@@ -4673,7 +4639,7 @@
       <w:pPr>
         <w:spacing w:line="360" w:lineRule="auto"/>
         <w:rPr>
-          <w:rFonts w:ascii="宋体" w:hAnsi="宋体" w:hint="eastAsia"/>
+          <w:rFonts w:ascii="宋体" w:hAnsi="宋体"/>
         </w:rPr>
       </w:pPr>
       <w:r>
@@ -4772,7 +4738,7 @@
       <w:pPr>
         <w:spacing w:line="360" w:lineRule="auto"/>
         <w:rPr>
-          <w:rFonts w:ascii="宋体" w:hAnsi="宋体" w:hint="eastAsia"/>
+          <w:rFonts w:ascii="宋体" w:hAnsi="宋体"/>
         </w:rPr>
       </w:pPr>
       <w:r>
@@ -4877,8 +4843,9 @@
     <w:p>
       <w:pPr>
         <w:spacing w:line="360" w:lineRule="auto"/>
-        <w:rPr>
-          <w:rFonts w:ascii="宋体" w:hAnsi="宋体" w:hint="eastAsia"/>
+        <w:ind w:firstLine="420"/>
+        <w:rPr>
+          <w:rFonts w:ascii="宋体" w:hAnsi="宋体"/>
         </w:rPr>
       </w:pPr>
     </w:p>
@@ -4890,11 +4857,19 @@
           <w:rFonts w:ascii="宋体" w:hAnsi="宋体"/>
         </w:rPr>
       </w:pPr>
+    </w:p>
+    <w:p>
+      <w:pPr>
+        <w:spacing w:line="360" w:lineRule="auto"/>
+        <w:ind w:firstLine="420"/>
+        <w:rPr>
+          <w:rFonts w:ascii="宋体" w:hAnsi="宋体"/>
+        </w:rPr>
+      </w:pPr>
       <w:r>
         <w:rPr>
           <w:rFonts w:ascii="宋体" w:hAnsi="宋体" w:hint="eastAsia"/>
         </w:rPr>
-        <w:lastRenderedPageBreak/>
         <w:t xml:space="preserve">2.IIR 滤波器设计在 FDM </w:t>
       </w:r>
       <w:proofErr w:type="gramStart"/>
@@ -4939,6 +4914,7 @@
         <w:rPr>
           <w:rFonts w:ascii="宋体" w:hAnsi="宋体" w:hint="eastAsia"/>
         </w:rPr>
+        <w:lastRenderedPageBreak/>
         <w:t>(</w:t>
       </w:r>
       <w:r>
@@ -5301,15 +5277,15 @@
       <w:pPr>
         <w:spacing w:line="360" w:lineRule="auto"/>
         <w:rPr>
+          <w:rFonts w:ascii="宋体" w:hAnsi="宋体"/>
+          <w:b/>
+        </w:rPr>
+      </w:pPr>
+      <w:r>
+        <w:rPr>
           <w:rFonts w:ascii="宋体" w:hAnsi="宋体" w:hint="eastAsia"/>
           <w:b/>
         </w:rPr>
-      </w:pPr>
-      <w:r>
-        <w:rPr>
-          <w:rFonts w:ascii="宋体" w:hAnsi="宋体" w:hint="eastAsia"/>
-          <w:b/>
-        </w:rPr>
         <w:t>时频域信号分析：</w:t>
       </w:r>
     </w:p>
@@ -5508,202 +5484,202 @@
           <w:szCs w:val="18"/>
           <w:bdr w:val="none" w:sz="0" w:space="0" w:color="auto" w:frame="1"/>
         </w:rPr>
+        <w:t>t</w:t>
+      </w:r>
+      <w:r>
+        <w:rPr>
+          <w:rFonts w:ascii="Consolas" w:hAnsi="Consolas" w:cs="宋体"/>
+          <w:color w:val="000000"/>
+          <w:kern w:val="0"/>
+          <w:sz w:val="18"/>
+          <w:szCs w:val="18"/>
+          <w:bdr w:val="none" w:sz="0" w:space="0" w:color="auto" w:frame="1"/>
+        </w:rPr>
+        <w:t>=</w:t>
+      </w:r>
+      <w:r>
+        <w:rPr>
+          <w:rFonts w:ascii="Consolas" w:hAnsi="Consolas" w:cs="宋体"/>
+          <w:color w:val="0000FF"/>
+          <w:kern w:val="0"/>
+          <w:sz w:val="18"/>
+          <w:szCs w:val="18"/>
+          <w:bdr w:val="none" w:sz="0" w:space="0" w:color="auto" w:frame="1"/>
+        </w:rPr>
+        <w:t>0</w:t>
+      </w:r>
+      <w:r>
+        <w:rPr>
+          <w:rFonts w:ascii="Consolas" w:hAnsi="Consolas" w:cs="宋体"/>
+          <w:color w:val="000000"/>
+          <w:kern w:val="0"/>
+          <w:sz w:val="18"/>
+          <w:szCs w:val="18"/>
+          <w:bdr w:val="none" w:sz="0" w:space="0" w:color="auto" w:frame="1"/>
+        </w:rPr>
+        <w:t>:0.001:1;  </w:t>
+      </w:r>
+    </w:p>
+    <w:p>
+      <w:pPr>
+        <w:numPr>
+          <w:ilvl w:val="0"/>
+          <w:numId w:val="15"/>
+        </w:numPr>
+        <w:pBdr>
+          <w:left w:val="single" w:sz="18" w:space="0" w:color="6CE26C"/>
+        </w:pBdr>
+        <w:shd w:val="clear" w:color="auto" w:fill="FFFFFF"/>
+        <w:spacing w:beforeAutospacing="1" w:afterAutospacing="1" w:line="210" w:lineRule="atLeast"/>
+        <w:jc w:val="left"/>
+        <w:rPr>
+          <w:rFonts w:ascii="Consolas" w:hAnsi="Consolas" w:cs="宋体"/>
+          <w:color w:val="5C5C5C"/>
+          <w:kern w:val="0"/>
+          <w:sz w:val="18"/>
+          <w:szCs w:val="18"/>
+        </w:rPr>
+      </w:pPr>
+      <w:r>
+        <w:rPr>
+          <w:rFonts w:ascii="Consolas" w:hAnsi="Consolas" w:cs="宋体"/>
+          <w:color w:val="FF0000"/>
+          <w:kern w:val="0"/>
+          <w:sz w:val="18"/>
+          <w:szCs w:val="18"/>
+          <w:bdr w:val="none" w:sz="0" w:space="0" w:color="auto" w:frame="1"/>
+        </w:rPr>
+        <w:t>fm1</w:t>
+      </w:r>
+      <w:r>
+        <w:rPr>
+          <w:rFonts w:ascii="Consolas" w:hAnsi="Consolas" w:cs="宋体"/>
+          <w:color w:val="000000"/>
+          <w:kern w:val="0"/>
+          <w:sz w:val="18"/>
+          <w:szCs w:val="18"/>
+          <w:bdr w:val="none" w:sz="0" w:space="0" w:color="auto" w:frame="1"/>
+        </w:rPr>
+        <w:t>=</w:t>
+      </w:r>
+      <w:r>
+        <w:rPr>
+          <w:rFonts w:ascii="Consolas" w:hAnsi="Consolas" w:cs="宋体"/>
+          <w:color w:val="0000FF"/>
+          <w:kern w:val="0"/>
+          <w:sz w:val="18"/>
+          <w:szCs w:val="18"/>
+          <w:bdr w:val="none" w:sz="0" w:space="0" w:color="auto" w:frame="1"/>
+        </w:rPr>
+        <w:t>cos</w:t>
+      </w:r>
+      <w:r>
+        <w:rPr>
+          <w:rFonts w:ascii="Consolas" w:hAnsi="Consolas" w:cs="宋体"/>
+          <w:color w:val="000000"/>
+          <w:kern w:val="0"/>
+          <w:sz w:val="18"/>
+          <w:szCs w:val="18"/>
+          <w:bdr w:val="none" w:sz="0" w:space="0" w:color="auto" w:frame="1"/>
+        </w:rPr>
+        <w:t>(2*pi*30*t);  </w:t>
+      </w:r>
+    </w:p>
+    <w:p>
+      <w:pPr>
+        <w:numPr>
+          <w:ilvl w:val="0"/>
+          <w:numId w:val="15"/>
+        </w:numPr>
+        <w:pBdr>
+          <w:left w:val="single" w:sz="18" w:space="0" w:color="6CE26C"/>
+        </w:pBdr>
+        <w:shd w:val="clear" w:color="auto" w:fill="F8F8F8"/>
+        <w:spacing w:beforeAutospacing="1" w:afterAutospacing="1" w:line="210" w:lineRule="atLeast"/>
+        <w:jc w:val="left"/>
+        <w:rPr>
+          <w:rFonts w:ascii="Consolas" w:hAnsi="Consolas" w:cs="宋体"/>
+          <w:color w:val="5C5C5C"/>
+          <w:kern w:val="0"/>
+          <w:sz w:val="18"/>
+          <w:szCs w:val="18"/>
+        </w:rPr>
+      </w:pPr>
+      <w:r>
+        <w:rPr>
+          <w:rFonts w:ascii="Consolas" w:hAnsi="Consolas" w:cs="宋体"/>
+          <w:color w:val="FF0000"/>
+          <w:kern w:val="0"/>
+          <w:sz w:val="18"/>
+          <w:szCs w:val="18"/>
+          <w:bdr w:val="none" w:sz="0" w:space="0" w:color="auto" w:frame="1"/>
+        </w:rPr>
+        <w:t>fm2</w:t>
+      </w:r>
+      <w:r>
+        <w:rPr>
+          <w:rFonts w:ascii="Consolas" w:hAnsi="Consolas" w:cs="宋体"/>
+          <w:color w:val="000000"/>
+          <w:kern w:val="0"/>
+          <w:sz w:val="18"/>
+          <w:szCs w:val="18"/>
+          <w:bdr w:val="none" w:sz="0" w:space="0" w:color="auto" w:frame="1"/>
+        </w:rPr>
+        <w:t>=</w:t>
+      </w:r>
+      <w:r>
+        <w:rPr>
+          <w:rFonts w:ascii="Consolas" w:hAnsi="Consolas" w:cs="宋体"/>
+          <w:color w:val="0000FF"/>
+          <w:kern w:val="0"/>
+          <w:sz w:val="18"/>
+          <w:szCs w:val="18"/>
+          <w:bdr w:val="none" w:sz="0" w:space="0" w:color="auto" w:frame="1"/>
+        </w:rPr>
+        <w:t>cos</w:t>
+      </w:r>
+      <w:r>
+        <w:rPr>
+          <w:rFonts w:ascii="Consolas" w:hAnsi="Consolas" w:cs="宋体"/>
+          <w:color w:val="000000"/>
+          <w:kern w:val="0"/>
+          <w:sz w:val="18"/>
+          <w:szCs w:val="18"/>
+          <w:bdr w:val="none" w:sz="0" w:space="0" w:color="auto" w:frame="1"/>
+        </w:rPr>
+        <w:t>(2*pi*60*t);  </w:t>
+      </w:r>
+    </w:p>
+    <w:p>
+      <w:pPr>
+        <w:numPr>
+          <w:ilvl w:val="0"/>
+          <w:numId w:val="15"/>
+        </w:numPr>
+        <w:pBdr>
+          <w:left w:val="single" w:sz="18" w:space="0" w:color="6CE26C"/>
+        </w:pBdr>
+        <w:shd w:val="clear" w:color="auto" w:fill="FFFFFF"/>
+        <w:spacing w:beforeAutospacing="1" w:afterAutospacing="1" w:line="210" w:lineRule="atLeast"/>
+        <w:jc w:val="left"/>
+        <w:rPr>
+          <w:rFonts w:ascii="Consolas" w:hAnsi="Consolas" w:cs="宋体"/>
+          <w:color w:val="5C5C5C"/>
+          <w:kern w:val="0"/>
+          <w:sz w:val="18"/>
+          <w:szCs w:val="18"/>
+        </w:rPr>
+      </w:pPr>
+      <w:r>
+        <w:rPr>
+          <w:rFonts w:ascii="Consolas" w:hAnsi="Consolas" w:cs="宋体"/>
+          <w:color w:val="FF0000"/>
+          <w:kern w:val="0"/>
+          <w:sz w:val="18"/>
+          <w:szCs w:val="18"/>
+          <w:bdr w:val="none" w:sz="0" w:space="0" w:color="auto" w:frame="1"/>
+        </w:rPr>
         <w:lastRenderedPageBreak/>
-        <w:t>t</w:t>
-      </w:r>
-      <w:r>
-        <w:rPr>
-          <w:rFonts w:ascii="Consolas" w:hAnsi="Consolas" w:cs="宋体"/>
-          <w:color w:val="000000"/>
-          <w:kern w:val="0"/>
-          <w:sz w:val="18"/>
-          <w:szCs w:val="18"/>
-          <w:bdr w:val="none" w:sz="0" w:space="0" w:color="auto" w:frame="1"/>
-        </w:rPr>
-        <w:t>=</w:t>
-      </w:r>
-      <w:r>
-        <w:rPr>
-          <w:rFonts w:ascii="Consolas" w:hAnsi="Consolas" w:cs="宋体"/>
-          <w:color w:val="0000FF"/>
-          <w:kern w:val="0"/>
-          <w:sz w:val="18"/>
-          <w:szCs w:val="18"/>
-          <w:bdr w:val="none" w:sz="0" w:space="0" w:color="auto" w:frame="1"/>
-        </w:rPr>
-        <w:t>0</w:t>
-      </w:r>
-      <w:r>
-        <w:rPr>
-          <w:rFonts w:ascii="Consolas" w:hAnsi="Consolas" w:cs="宋体"/>
-          <w:color w:val="000000"/>
-          <w:kern w:val="0"/>
-          <w:sz w:val="18"/>
-          <w:szCs w:val="18"/>
-          <w:bdr w:val="none" w:sz="0" w:space="0" w:color="auto" w:frame="1"/>
-        </w:rPr>
-        <w:t>:0.001:1;  </w:t>
-      </w:r>
-    </w:p>
-    <w:p>
-      <w:pPr>
-        <w:numPr>
-          <w:ilvl w:val="0"/>
-          <w:numId w:val="15"/>
-        </w:numPr>
-        <w:pBdr>
-          <w:left w:val="single" w:sz="18" w:space="0" w:color="6CE26C"/>
-        </w:pBdr>
-        <w:shd w:val="clear" w:color="auto" w:fill="FFFFFF"/>
-        <w:spacing w:beforeAutospacing="1" w:afterAutospacing="1" w:line="210" w:lineRule="atLeast"/>
-        <w:jc w:val="left"/>
-        <w:rPr>
-          <w:rFonts w:ascii="Consolas" w:hAnsi="Consolas" w:cs="宋体"/>
-          <w:color w:val="5C5C5C"/>
-          <w:kern w:val="0"/>
-          <w:sz w:val="18"/>
-          <w:szCs w:val="18"/>
-        </w:rPr>
-      </w:pPr>
-      <w:r>
-        <w:rPr>
-          <w:rFonts w:ascii="Consolas" w:hAnsi="Consolas" w:cs="宋体"/>
-          <w:color w:val="FF0000"/>
-          <w:kern w:val="0"/>
-          <w:sz w:val="18"/>
-          <w:szCs w:val="18"/>
-          <w:bdr w:val="none" w:sz="0" w:space="0" w:color="auto" w:frame="1"/>
-        </w:rPr>
-        <w:t>fm1</w:t>
-      </w:r>
-      <w:r>
-        <w:rPr>
-          <w:rFonts w:ascii="Consolas" w:hAnsi="Consolas" w:cs="宋体"/>
-          <w:color w:val="000000"/>
-          <w:kern w:val="0"/>
-          <w:sz w:val="18"/>
-          <w:szCs w:val="18"/>
-          <w:bdr w:val="none" w:sz="0" w:space="0" w:color="auto" w:frame="1"/>
-        </w:rPr>
-        <w:t>=</w:t>
-      </w:r>
-      <w:r>
-        <w:rPr>
-          <w:rFonts w:ascii="Consolas" w:hAnsi="Consolas" w:cs="宋体"/>
-          <w:color w:val="0000FF"/>
-          <w:kern w:val="0"/>
-          <w:sz w:val="18"/>
-          <w:szCs w:val="18"/>
-          <w:bdr w:val="none" w:sz="0" w:space="0" w:color="auto" w:frame="1"/>
-        </w:rPr>
-        <w:t>cos</w:t>
-      </w:r>
-      <w:r>
-        <w:rPr>
-          <w:rFonts w:ascii="Consolas" w:hAnsi="Consolas" w:cs="宋体"/>
-          <w:color w:val="000000"/>
-          <w:kern w:val="0"/>
-          <w:sz w:val="18"/>
-          <w:szCs w:val="18"/>
-          <w:bdr w:val="none" w:sz="0" w:space="0" w:color="auto" w:frame="1"/>
-        </w:rPr>
-        <w:t>(2*pi*30*t);  </w:t>
-      </w:r>
-    </w:p>
-    <w:p>
-      <w:pPr>
-        <w:numPr>
-          <w:ilvl w:val="0"/>
-          <w:numId w:val="15"/>
-        </w:numPr>
-        <w:pBdr>
-          <w:left w:val="single" w:sz="18" w:space="0" w:color="6CE26C"/>
-        </w:pBdr>
-        <w:shd w:val="clear" w:color="auto" w:fill="F8F8F8"/>
-        <w:spacing w:beforeAutospacing="1" w:afterAutospacing="1" w:line="210" w:lineRule="atLeast"/>
-        <w:jc w:val="left"/>
-        <w:rPr>
-          <w:rFonts w:ascii="Consolas" w:hAnsi="Consolas" w:cs="宋体"/>
-          <w:color w:val="5C5C5C"/>
-          <w:kern w:val="0"/>
-          <w:sz w:val="18"/>
-          <w:szCs w:val="18"/>
-        </w:rPr>
-      </w:pPr>
-      <w:r>
-        <w:rPr>
-          <w:rFonts w:ascii="Consolas" w:hAnsi="Consolas" w:cs="宋体"/>
-          <w:color w:val="FF0000"/>
-          <w:kern w:val="0"/>
-          <w:sz w:val="18"/>
-          <w:szCs w:val="18"/>
-          <w:bdr w:val="none" w:sz="0" w:space="0" w:color="auto" w:frame="1"/>
-        </w:rPr>
-        <w:t>fm2</w:t>
-      </w:r>
-      <w:r>
-        <w:rPr>
-          <w:rFonts w:ascii="Consolas" w:hAnsi="Consolas" w:cs="宋体"/>
-          <w:color w:val="000000"/>
-          <w:kern w:val="0"/>
-          <w:sz w:val="18"/>
-          <w:szCs w:val="18"/>
-          <w:bdr w:val="none" w:sz="0" w:space="0" w:color="auto" w:frame="1"/>
-        </w:rPr>
-        <w:t>=</w:t>
-      </w:r>
-      <w:r>
-        <w:rPr>
-          <w:rFonts w:ascii="Consolas" w:hAnsi="Consolas" w:cs="宋体"/>
-          <w:color w:val="0000FF"/>
-          <w:kern w:val="0"/>
-          <w:sz w:val="18"/>
-          <w:szCs w:val="18"/>
-          <w:bdr w:val="none" w:sz="0" w:space="0" w:color="auto" w:frame="1"/>
-        </w:rPr>
-        <w:t>cos</w:t>
-      </w:r>
-      <w:r>
-        <w:rPr>
-          <w:rFonts w:ascii="Consolas" w:hAnsi="Consolas" w:cs="宋体"/>
-          <w:color w:val="000000"/>
-          <w:kern w:val="0"/>
-          <w:sz w:val="18"/>
-          <w:szCs w:val="18"/>
-          <w:bdr w:val="none" w:sz="0" w:space="0" w:color="auto" w:frame="1"/>
-        </w:rPr>
-        <w:t>(2*pi*60*t);  </w:t>
-      </w:r>
-    </w:p>
-    <w:p>
-      <w:pPr>
-        <w:numPr>
-          <w:ilvl w:val="0"/>
-          <w:numId w:val="15"/>
-        </w:numPr>
-        <w:pBdr>
-          <w:left w:val="single" w:sz="18" w:space="0" w:color="6CE26C"/>
-        </w:pBdr>
-        <w:shd w:val="clear" w:color="auto" w:fill="FFFFFF"/>
-        <w:spacing w:beforeAutospacing="1" w:afterAutospacing="1" w:line="210" w:lineRule="atLeast"/>
-        <w:jc w:val="left"/>
-        <w:rPr>
-          <w:rFonts w:ascii="Consolas" w:hAnsi="Consolas" w:cs="宋体"/>
-          <w:color w:val="5C5C5C"/>
-          <w:kern w:val="0"/>
-          <w:sz w:val="18"/>
-          <w:szCs w:val="18"/>
-        </w:rPr>
-      </w:pPr>
-      <w:r>
-        <w:rPr>
-          <w:rFonts w:ascii="Consolas" w:hAnsi="Consolas" w:cs="宋体"/>
-          <w:color w:val="FF0000"/>
-          <w:kern w:val="0"/>
-          <w:sz w:val="18"/>
-          <w:szCs w:val="18"/>
-          <w:bdr w:val="none" w:sz="0" w:space="0" w:color="auto" w:frame="1"/>
-        </w:rPr>
         <w:t>fm3</w:t>
       </w:r>
       <w:r>
@@ -7708,7 +7684,14 @@
       <w:pPr>
         <w:spacing w:line="360" w:lineRule="auto"/>
         <w:rPr>
-          <w:rFonts w:hint="eastAsia"/>
+          <w:b/>
+        </w:rPr>
+      </w:pPr>
+    </w:p>
+    <w:p>
+      <w:pPr>
+        <w:spacing w:line="360" w:lineRule="auto"/>
+        <w:rPr>
           <w:b/>
         </w:rPr>
       </w:pPr>
@@ -7796,7 +7779,7 @@
       <w:pPr>
         <w:numPr>
           <w:ilvl w:val="0"/>
-          <w:numId w:val="16"/>
+          <w:numId w:val="18"/>
         </w:numPr>
         <w:pBdr>
           <w:left w:val="single" w:sz="18" w:space="0" w:color="6CE26C"/>
@@ -7841,7 +7824,7 @@
       <w:pPr>
         <w:numPr>
           <w:ilvl w:val="0"/>
-          <w:numId w:val="16"/>
+          <w:numId w:val="18"/>
         </w:numPr>
         <w:pBdr>
           <w:left w:val="single" w:sz="18" w:space="0" w:color="6CE26C"/>
@@ -7873,7 +7856,7 @@
       <w:pPr>
         <w:numPr>
           <w:ilvl w:val="0"/>
-          <w:numId w:val="16"/>
+          <w:numId w:val="18"/>
         </w:numPr>
         <w:pBdr>
           <w:left w:val="single" w:sz="18" w:space="0" w:color="6CE26C"/>
@@ -7962,7 +7945,7 @@
       <w:pPr>
         <w:numPr>
           <w:ilvl w:val="0"/>
-          <w:numId w:val="16"/>
+          <w:numId w:val="18"/>
         </w:numPr>
         <w:pBdr>
           <w:left w:val="single" w:sz="18" w:space="0" w:color="6CE26C"/>
@@ -8027,7 +8010,7 @@
       <w:pPr>
         <w:numPr>
           <w:ilvl w:val="0"/>
-          <w:numId w:val="16"/>
+          <w:numId w:val="18"/>
         </w:numPr>
         <w:pBdr>
           <w:left w:val="single" w:sz="18" w:space="0" w:color="6CE26C"/>
@@ -8092,7 +8075,7 @@
       <w:pPr>
         <w:numPr>
           <w:ilvl w:val="0"/>
-          <w:numId w:val="16"/>
+          <w:numId w:val="18"/>
         </w:numPr>
         <w:pBdr>
           <w:left w:val="single" w:sz="18" w:space="0" w:color="6CE26C"/>
@@ -8157,7 +8140,7 @@
       <w:pPr>
         <w:numPr>
           <w:ilvl w:val="0"/>
-          <w:numId w:val="16"/>
+          <w:numId w:val="18"/>
         </w:numPr>
         <w:pBdr>
           <w:left w:val="single" w:sz="18" w:space="0" w:color="6CE26C"/>
@@ -8222,7 +8205,7 @@
       <w:pPr>
         <w:numPr>
           <w:ilvl w:val="0"/>
-          <w:numId w:val="16"/>
+          <w:numId w:val="18"/>
         </w:numPr>
         <w:pBdr>
           <w:left w:val="single" w:sz="18" w:space="0" w:color="6CE26C"/>
@@ -8287,7 +8270,7 @@
       <w:pPr>
         <w:numPr>
           <w:ilvl w:val="0"/>
-          <w:numId w:val="16"/>
+          <w:numId w:val="18"/>
         </w:numPr>
         <w:pBdr>
           <w:left w:val="single" w:sz="18" w:space="0" w:color="6CE26C"/>
@@ -8352,7 +8335,7 @@
       <w:pPr>
         <w:numPr>
           <w:ilvl w:val="0"/>
-          <w:numId w:val="16"/>
+          <w:numId w:val="18"/>
         </w:numPr>
         <w:pBdr>
           <w:left w:val="single" w:sz="18" w:space="0" w:color="6CE26C"/>
@@ -8417,7 +8400,7 @@
       <w:pPr>
         <w:numPr>
           <w:ilvl w:val="0"/>
-          <w:numId w:val="16"/>
+          <w:numId w:val="18"/>
         </w:numPr>
         <w:pBdr>
           <w:left w:val="single" w:sz="18" w:space="0" w:color="6CE26C"/>
@@ -8484,7 +8467,7 @@
       <w:pPr>
         <w:numPr>
           <w:ilvl w:val="0"/>
-          <w:numId w:val="16"/>
+          <w:numId w:val="18"/>
         </w:numPr>
         <w:pBdr>
           <w:left w:val="single" w:sz="18" w:space="0" w:color="6CE26C"/>
@@ -8562,7 +8545,7 @@
       <w:pPr>
         <w:numPr>
           <w:ilvl w:val="0"/>
-          <w:numId w:val="16"/>
+          <w:numId w:val="18"/>
         </w:numPr>
         <w:pBdr>
           <w:left w:val="single" w:sz="18" w:space="0" w:color="6CE26C"/>
@@ -8627,7 +8610,7 @@
       <w:pPr>
         <w:numPr>
           <w:ilvl w:val="0"/>
-          <w:numId w:val="16"/>
+          <w:numId w:val="18"/>
         </w:numPr>
         <w:pBdr>
           <w:left w:val="single" w:sz="18" w:space="0" w:color="6CE26C"/>
@@ -8692,7 +8675,7 @@
       <w:pPr>
         <w:numPr>
           <w:ilvl w:val="0"/>
-          <w:numId w:val="16"/>
+          <w:numId w:val="18"/>
         </w:numPr>
         <w:pBdr>
           <w:left w:val="single" w:sz="18" w:space="0" w:color="6CE26C"/>
@@ -8757,7 +8740,7 @@
       <w:pPr>
         <w:numPr>
           <w:ilvl w:val="0"/>
-          <w:numId w:val="16"/>
+          <w:numId w:val="18"/>
         </w:numPr>
         <w:pBdr>
           <w:left w:val="single" w:sz="18" w:space="0" w:color="6CE26C"/>
@@ -8822,7 +8805,7 @@
       <w:pPr>
         <w:numPr>
           <w:ilvl w:val="0"/>
-          <w:numId w:val="16"/>
+          <w:numId w:val="18"/>
         </w:numPr>
         <w:pBdr>
           <w:left w:val="single" w:sz="18" w:space="0" w:color="6CE26C"/>
@@ -8887,7 +8870,7 @@
       <w:pPr>
         <w:numPr>
           <w:ilvl w:val="0"/>
-          <w:numId w:val="16"/>
+          <w:numId w:val="18"/>
         </w:numPr>
         <w:pBdr>
           <w:left w:val="single" w:sz="18" w:space="0" w:color="6CE26C"/>
@@ -8952,7 +8935,7 @@
       <w:pPr>
         <w:numPr>
           <w:ilvl w:val="0"/>
-          <w:numId w:val="16"/>
+          <w:numId w:val="18"/>
         </w:numPr>
         <w:pBdr>
           <w:left w:val="single" w:sz="18" w:space="0" w:color="6CE26C"/>
@@ -9017,7 +9000,7 @@
       <w:pPr>
         <w:numPr>
           <w:ilvl w:val="0"/>
-          <w:numId w:val="16"/>
+          <w:numId w:val="18"/>
         </w:numPr>
         <w:pBdr>
           <w:left w:val="single" w:sz="18" w:space="0" w:color="6CE26C"/>
@@ -9082,7 +9065,7 @@
       <w:pPr>
         <w:numPr>
           <w:ilvl w:val="0"/>
-          <w:numId w:val="16"/>
+          <w:numId w:val="18"/>
         </w:numPr>
         <w:pBdr>
           <w:left w:val="single" w:sz="18" w:space="0" w:color="6CE26C"/>
@@ -9147,7 +9130,7 @@
       <w:pPr>
         <w:numPr>
           <w:ilvl w:val="0"/>
-          <w:numId w:val="16"/>
+          <w:numId w:val="18"/>
         </w:numPr>
         <w:pBdr>
           <w:left w:val="single" w:sz="18" w:space="0" w:color="6CE26C"/>
@@ -9212,7 +9195,7 @@
       <w:pPr>
         <w:numPr>
           <w:ilvl w:val="0"/>
-          <w:numId w:val="16"/>
+          <w:numId w:val="18"/>
         </w:numPr>
         <w:pBdr>
           <w:left w:val="single" w:sz="18" w:space="0" w:color="6CE26C"/>
@@ -9279,7 +9262,7 @@
       <w:pPr>
         <w:numPr>
           <w:ilvl w:val="0"/>
-          <w:numId w:val="16"/>
+          <w:numId w:val="18"/>
         </w:numPr>
         <w:pBdr>
           <w:left w:val="single" w:sz="18" w:space="0" w:color="6CE26C"/>
@@ -9372,7 +9355,7 @@
       <w:pPr>
         <w:numPr>
           <w:ilvl w:val="0"/>
-          <w:numId w:val="16"/>
+          <w:numId w:val="18"/>
         </w:numPr>
         <w:pBdr>
           <w:left w:val="single" w:sz="18" w:space="0" w:color="6CE26C"/>
@@ -9439,7 +9422,7 @@
       <w:pPr>
         <w:numPr>
           <w:ilvl w:val="0"/>
-          <w:numId w:val="16"/>
+          <w:numId w:val="18"/>
         </w:numPr>
         <w:pBdr>
           <w:left w:val="single" w:sz="18" w:space="0" w:color="6CE26C"/>
@@ -9471,7 +9454,7 @@
       <w:pPr>
         <w:numPr>
           <w:ilvl w:val="0"/>
-          <w:numId w:val="16"/>
+          <w:numId w:val="18"/>
         </w:numPr>
         <w:pBdr>
           <w:left w:val="single" w:sz="18" w:space="0" w:color="6CE26C"/>
@@ -9525,7 +9508,7 @@
       <w:pPr>
         <w:numPr>
           <w:ilvl w:val="0"/>
-          <w:numId w:val="16"/>
+          <w:numId w:val="18"/>
         </w:numPr>
         <w:pBdr>
           <w:left w:val="single" w:sz="18" w:space="0" w:color="6CE26C"/>
@@ -9634,7 +9617,7 @@
       <w:pPr>
         <w:numPr>
           <w:ilvl w:val="0"/>
-          <w:numId w:val="16"/>
+          <w:numId w:val="18"/>
         </w:numPr>
         <w:pBdr>
           <w:left w:val="single" w:sz="18" w:space="0" w:color="6CE26C"/>
@@ -9765,7 +9748,7 @@
       <w:pPr>
         <w:numPr>
           <w:ilvl w:val="0"/>
-          <w:numId w:val="16"/>
+          <w:numId w:val="18"/>
         </w:numPr>
         <w:pBdr>
           <w:left w:val="single" w:sz="18" w:space="0" w:color="6CE26C"/>
@@ -9852,7 +9835,7 @@
       <w:pPr>
         <w:numPr>
           <w:ilvl w:val="0"/>
-          <w:numId w:val="16"/>
+          <w:numId w:val="18"/>
         </w:numPr>
         <w:pBdr>
           <w:left w:val="single" w:sz="18" w:space="0" w:color="6CE26C"/>
@@ -9954,7 +9937,7 @@
           <w:szCs w:val="18"/>
           <w:bdr w:val="none" w:sz="0" w:space="0" w:color="auto" w:frame="1"/>
         </w:rPr>
-        <w:t>*pi*900*Ts;% </w:t>
+        <w:t>*pi*950*Ts;% </w:t>
       </w:r>
       <w:r>
         <w:rPr>
@@ -9983,7 +9966,7 @@
       <w:pPr>
         <w:numPr>
           <w:ilvl w:val="0"/>
-          <w:numId w:val="16"/>
+          <w:numId w:val="18"/>
         </w:numPr>
         <w:pBdr>
           <w:left w:val="single" w:sz="18" w:space="0" w:color="6CE26C"/>
@@ -10015,7 +9998,7 @@
       <w:pPr>
         <w:numPr>
           <w:ilvl w:val="0"/>
-          <w:numId w:val="16"/>
+          <w:numId w:val="18"/>
         </w:numPr>
         <w:pBdr>
           <w:left w:val="single" w:sz="18" w:space="0" w:color="6CE26C"/>
@@ -10070,7 +10053,7 @@
       <w:pPr>
         <w:numPr>
           <w:ilvl w:val="0"/>
-          <w:numId w:val="16"/>
+          <w:numId w:val="18"/>
         </w:numPr>
         <w:pBdr>
           <w:left w:val="single" w:sz="18" w:space="0" w:color="6CE26C"/>
@@ -10172,7 +10155,7 @@
       <w:pPr>
         <w:numPr>
           <w:ilvl w:val="0"/>
-          <w:numId w:val="16"/>
+          <w:numId w:val="18"/>
         </w:numPr>
         <w:pBdr>
           <w:left w:val="single" w:sz="18" w:space="0" w:color="6CE26C"/>
@@ -10274,7 +10257,7 @@
       <w:pPr>
         <w:numPr>
           <w:ilvl w:val="0"/>
-          <w:numId w:val="16"/>
+          <w:numId w:val="18"/>
         </w:numPr>
         <w:pBdr>
           <w:left w:val="single" w:sz="18" w:space="0" w:color="6CE26C"/>
@@ -10376,7 +10359,7 @@
       <w:pPr>
         <w:numPr>
           <w:ilvl w:val="0"/>
-          <w:numId w:val="16"/>
+          <w:numId w:val="18"/>
         </w:numPr>
         <w:pBdr>
           <w:left w:val="single" w:sz="18" w:space="0" w:color="6CE26C"/>
@@ -10454,7 +10437,7 @@
       <w:pPr>
         <w:numPr>
           <w:ilvl w:val="0"/>
-          <w:numId w:val="16"/>
+          <w:numId w:val="18"/>
         </w:numPr>
         <w:pBdr>
           <w:left w:val="single" w:sz="18" w:space="0" w:color="6CE26C"/>
@@ -10532,7 +10515,7 @@
       <w:pPr>
         <w:numPr>
           <w:ilvl w:val="0"/>
-          <w:numId w:val="16"/>
+          <w:numId w:val="18"/>
         </w:numPr>
         <w:pBdr>
           <w:left w:val="single" w:sz="18" w:space="0" w:color="6CE26C"/>
@@ -10610,7 +10593,7 @@
       <w:pPr>
         <w:numPr>
           <w:ilvl w:val="0"/>
-          <w:numId w:val="16"/>
+          <w:numId w:val="18"/>
         </w:numPr>
         <w:pBdr>
           <w:left w:val="single" w:sz="18" w:space="0" w:color="6CE26C"/>
@@ -10642,7 +10625,7 @@
       <w:pPr>
         <w:numPr>
           <w:ilvl w:val="0"/>
-          <w:numId w:val="16"/>
+          <w:numId w:val="18"/>
         </w:numPr>
         <w:pBdr>
           <w:left w:val="single" w:sz="18" w:space="0" w:color="6CE26C"/>
@@ -10696,7 +10679,7 @@
       <w:pPr>
         <w:numPr>
           <w:ilvl w:val="0"/>
-          <w:numId w:val="16"/>
+          <w:numId w:val="18"/>
         </w:numPr>
         <w:pBdr>
           <w:left w:val="single" w:sz="18" w:space="0" w:color="6CE26C"/>
@@ -10745,14 +10728,14 @@
           <w:szCs w:val="18"/>
           <w:bdr w:val="none" w:sz="0" w:space="0" w:color="auto" w:frame="1"/>
         </w:rPr>
-        <w:t>(Bz1,Az1,N1);  </w:t>
-      </w:r>
-    </w:p>
-    <w:p>
-      <w:pPr>
-        <w:numPr>
-          <w:ilvl w:val="0"/>
-          <w:numId w:val="16"/>
+        <w:t>(Bz1,Az1,1024);  </w:t>
+      </w:r>
+    </w:p>
+    <w:p>
+      <w:pPr>
+        <w:numPr>
+          <w:ilvl w:val="0"/>
+          <w:numId w:val="18"/>
         </w:numPr>
         <w:pBdr>
           <w:left w:val="single" w:sz="18" w:space="0" w:color="6CE26C"/>
@@ -10801,14 +10784,14 @@
           <w:szCs w:val="18"/>
           <w:bdr w:val="none" w:sz="0" w:space="0" w:color="auto" w:frame="1"/>
         </w:rPr>
-        <w:t>(Bz2,Az2,N2);  </w:t>
-      </w:r>
-    </w:p>
-    <w:p>
-      <w:pPr>
-        <w:numPr>
-          <w:ilvl w:val="0"/>
-          <w:numId w:val="16"/>
+        <w:t>(Bz2,Az2,1024);  </w:t>
+      </w:r>
+    </w:p>
+    <w:p>
+      <w:pPr>
+        <w:numPr>
+          <w:ilvl w:val="0"/>
+          <w:numId w:val="18"/>
         </w:numPr>
         <w:pBdr>
           <w:left w:val="single" w:sz="18" w:space="0" w:color="6CE26C"/>
@@ -10857,14 +10840,14 @@
           <w:szCs w:val="18"/>
           <w:bdr w:val="none" w:sz="0" w:space="0" w:color="auto" w:frame="1"/>
         </w:rPr>
-        <w:t>(Bz3,Az3,N3);  </w:t>
-      </w:r>
-    </w:p>
-    <w:p>
-      <w:pPr>
-        <w:numPr>
-          <w:ilvl w:val="0"/>
-          <w:numId w:val="16"/>
+        <w:t>(Bz3,Az3,1024);  </w:t>
+      </w:r>
+    </w:p>
+    <w:p>
+      <w:pPr>
+        <w:numPr>
+          <w:ilvl w:val="0"/>
+          <w:numId w:val="18"/>
         </w:numPr>
         <w:pBdr>
           <w:left w:val="single" w:sz="18" w:space="0" w:color="6CE26C"/>
@@ -10896,7 +10879,7 @@
       <w:pPr>
         <w:numPr>
           <w:ilvl w:val="0"/>
-          <w:numId w:val="16"/>
+          <w:numId w:val="18"/>
         </w:numPr>
         <w:pBdr>
           <w:left w:val="single" w:sz="18" w:space="0" w:color="6CE26C"/>
@@ -10928,7 +10911,7 @@
       <w:pPr>
         <w:numPr>
           <w:ilvl w:val="0"/>
-          <w:numId w:val="16"/>
+          <w:numId w:val="18"/>
         </w:numPr>
         <w:pBdr>
           <w:left w:val="single" w:sz="18" w:space="0" w:color="6CE26C"/>
@@ -10982,7 +10965,7 @@
       <w:pPr>
         <w:numPr>
           <w:ilvl w:val="0"/>
-          <w:numId w:val="16"/>
+          <w:numId w:val="18"/>
         </w:numPr>
         <w:pBdr>
           <w:left w:val="single" w:sz="18" w:space="0" w:color="6CE26C"/>
@@ -11027,7 +11010,7 @@
       <w:pPr>
         <w:numPr>
           <w:ilvl w:val="0"/>
-          <w:numId w:val="16"/>
+          <w:numId w:val="18"/>
         </w:numPr>
         <w:pBdr>
           <w:left w:val="single" w:sz="18" w:space="0" w:color="6CE26C"/>
@@ -11072,7 +11055,7 @@
       <w:pPr>
         <w:numPr>
           <w:ilvl w:val="0"/>
-          <w:numId w:val="16"/>
+          <w:numId w:val="18"/>
         </w:numPr>
         <w:pBdr>
           <w:left w:val="single" w:sz="18" w:space="0" w:color="6CE26C"/>
@@ -11104,7 +11087,7 @@
       <w:pPr>
         <w:numPr>
           <w:ilvl w:val="0"/>
-          <w:numId w:val="16"/>
+          <w:numId w:val="18"/>
         </w:numPr>
         <w:pBdr>
           <w:left w:val="single" w:sz="18" w:space="0" w:color="6CE26C"/>
@@ -11136,7 +11119,7 @@
       <w:pPr>
         <w:numPr>
           <w:ilvl w:val="0"/>
-          <w:numId w:val="16"/>
+          <w:numId w:val="18"/>
         </w:numPr>
         <w:pBdr>
           <w:left w:val="single" w:sz="18" w:space="0" w:color="6CE26C"/>
@@ -11168,7 +11151,7 @@
       <w:pPr>
         <w:numPr>
           <w:ilvl w:val="0"/>
-          <w:numId w:val="16"/>
+          <w:numId w:val="18"/>
         </w:numPr>
         <w:pBdr>
           <w:left w:val="single" w:sz="18" w:space="0" w:color="6CE26C"/>
@@ -11222,7 +11205,7 @@
       <w:pPr>
         <w:numPr>
           <w:ilvl w:val="0"/>
-          <w:numId w:val="16"/>
+          <w:numId w:val="18"/>
         </w:numPr>
         <w:pBdr>
           <w:left w:val="single" w:sz="18" w:space="0" w:color="6CE26C"/>
@@ -11267,7 +11250,7 @@
       <w:pPr>
         <w:numPr>
           <w:ilvl w:val="0"/>
-          <w:numId w:val="16"/>
+          <w:numId w:val="18"/>
         </w:numPr>
         <w:pBdr>
           <w:left w:val="single" w:sz="18" w:space="0" w:color="6CE26C"/>
@@ -11312,7 +11295,7 @@
       <w:pPr>
         <w:numPr>
           <w:ilvl w:val="0"/>
-          <w:numId w:val="16"/>
+          <w:numId w:val="18"/>
         </w:numPr>
         <w:pBdr>
           <w:left w:val="single" w:sz="18" w:space="0" w:color="6CE26C"/>
@@ -11344,7 +11327,7 @@
       <w:pPr>
         <w:numPr>
           <w:ilvl w:val="0"/>
-          <w:numId w:val="16"/>
+          <w:numId w:val="18"/>
         </w:numPr>
         <w:pBdr>
           <w:left w:val="single" w:sz="18" w:space="0" w:color="6CE26C"/>
@@ -11376,7 +11359,7 @@
       <w:pPr>
         <w:numPr>
           <w:ilvl w:val="0"/>
-          <w:numId w:val="16"/>
+          <w:numId w:val="18"/>
         </w:numPr>
         <w:pBdr>
           <w:left w:val="single" w:sz="18" w:space="0" w:color="6CE26C"/>
@@ -11408,7 +11391,7 @@
       <w:pPr>
         <w:numPr>
           <w:ilvl w:val="0"/>
-          <w:numId w:val="16"/>
+          <w:numId w:val="18"/>
         </w:numPr>
         <w:pBdr>
           <w:left w:val="single" w:sz="18" w:space="0" w:color="6CE26C"/>
@@ -11462,7 +11445,7 @@
       <w:pPr>
         <w:numPr>
           <w:ilvl w:val="0"/>
-          <w:numId w:val="16"/>
+          <w:numId w:val="18"/>
         </w:numPr>
         <w:pBdr>
           <w:left w:val="single" w:sz="18" w:space="0" w:color="6CE26C"/>
@@ -11507,7 +11490,7 @@
       <w:pPr>
         <w:numPr>
           <w:ilvl w:val="0"/>
-          <w:numId w:val="16"/>
+          <w:numId w:val="18"/>
         </w:numPr>
         <w:pBdr>
           <w:left w:val="single" w:sz="18" w:space="0" w:color="6CE26C"/>
@@ -11552,7 +11535,7 @@
       <w:pPr>
         <w:numPr>
           <w:ilvl w:val="0"/>
-          <w:numId w:val="16"/>
+          <w:numId w:val="18"/>
         </w:numPr>
         <w:pBdr>
           <w:left w:val="single" w:sz="18" w:space="0" w:color="6CE26C"/>
@@ -11584,7 +11567,7 @@
       <w:pPr>
         <w:numPr>
           <w:ilvl w:val="0"/>
-          <w:numId w:val="16"/>
+          <w:numId w:val="18"/>
         </w:numPr>
         <w:pBdr>
           <w:left w:val="single" w:sz="18" w:space="0" w:color="6CE26C"/>
@@ -11616,7 +11599,7 @@
       <w:pPr>
         <w:numPr>
           <w:ilvl w:val="0"/>
-          <w:numId w:val="16"/>
+          <w:numId w:val="18"/>
         </w:numPr>
         <w:pBdr>
           <w:left w:val="single" w:sz="18" w:space="0" w:color="6CE26C"/>
@@ -11670,7 +11653,7 @@
       <w:pPr>
         <w:numPr>
           <w:ilvl w:val="0"/>
-          <w:numId w:val="16"/>
+          <w:numId w:val="18"/>
         </w:numPr>
         <w:pBdr>
           <w:left w:val="single" w:sz="18" w:space="0" w:color="6CE26C"/>
@@ -11735,7 +11718,7 @@
       <w:pPr>
         <w:numPr>
           <w:ilvl w:val="0"/>
-          <w:numId w:val="16"/>
+          <w:numId w:val="18"/>
         </w:numPr>
         <w:pBdr>
           <w:left w:val="single" w:sz="18" w:space="0" w:color="6CE26C"/>
@@ -11800,7 +11783,7 @@
       <w:pPr>
         <w:numPr>
           <w:ilvl w:val="0"/>
-          <w:numId w:val="16"/>
+          <w:numId w:val="18"/>
         </w:numPr>
         <w:pBdr>
           <w:left w:val="single" w:sz="18" w:space="0" w:color="6CE26C"/>
@@ -11865,7 +11848,7 @@
       <w:pPr>
         <w:numPr>
           <w:ilvl w:val="0"/>
-          <w:numId w:val="16"/>
+          <w:numId w:val="18"/>
         </w:numPr>
         <w:pBdr>
           <w:left w:val="single" w:sz="18" w:space="0" w:color="6CE26C"/>
@@ -11897,7 +11880,7 @@
       <w:pPr>
         <w:numPr>
           <w:ilvl w:val="0"/>
-          <w:numId w:val="16"/>
+          <w:numId w:val="18"/>
         </w:numPr>
         <w:pBdr>
           <w:left w:val="single" w:sz="18" w:space="0" w:color="6CE26C"/>
@@ -11953,7 +11936,7 @@
       <w:pPr>
         <w:numPr>
           <w:ilvl w:val="0"/>
-          <w:numId w:val="16"/>
+          <w:numId w:val="18"/>
         </w:numPr>
         <w:pBdr>
           <w:left w:val="single" w:sz="18" w:space="0" w:color="6CE26C"/>
@@ -11998,7 +11981,7 @@
       <w:pPr>
         <w:numPr>
           <w:ilvl w:val="0"/>
-          <w:numId w:val="16"/>
+          <w:numId w:val="18"/>
         </w:numPr>
         <w:pBdr>
           <w:left w:val="single" w:sz="18" w:space="0" w:color="6CE26C"/>
@@ -12067,7 +12050,7 @@
       <w:pPr>
         <w:numPr>
           <w:ilvl w:val="0"/>
-          <w:numId w:val="16"/>
+          <w:numId w:val="18"/>
         </w:numPr>
         <w:pBdr>
           <w:left w:val="single" w:sz="18" w:space="0" w:color="6CE26C"/>
@@ -12099,7 +12082,7 @@
       <w:pPr>
         <w:numPr>
           <w:ilvl w:val="0"/>
-          <w:numId w:val="16"/>
+          <w:numId w:val="18"/>
         </w:numPr>
         <w:pBdr>
           <w:left w:val="single" w:sz="18" w:space="0" w:color="6CE26C"/>
@@ -12131,7 +12114,7 @@
       <w:pPr>
         <w:numPr>
           <w:ilvl w:val="0"/>
-          <w:numId w:val="16"/>
+          <w:numId w:val="18"/>
         </w:numPr>
         <w:pBdr>
           <w:left w:val="single" w:sz="18" w:space="0" w:color="6CE26C"/>
@@ -12163,7 +12146,7 @@
       <w:pPr>
         <w:numPr>
           <w:ilvl w:val="0"/>
-          <w:numId w:val="16"/>
+          <w:numId w:val="18"/>
         </w:numPr>
         <w:pBdr>
           <w:left w:val="single" w:sz="18" w:space="0" w:color="6CE26C"/>
@@ -12208,7 +12191,7 @@
       <w:pPr>
         <w:numPr>
           <w:ilvl w:val="0"/>
-          <w:numId w:val="16"/>
+          <w:numId w:val="18"/>
         </w:numPr>
         <w:pBdr>
           <w:left w:val="single" w:sz="18" w:space="0" w:color="6CE26C"/>
@@ -12253,7 +12236,7 @@
       <w:pPr>
         <w:numPr>
           <w:ilvl w:val="0"/>
-          <w:numId w:val="16"/>
+          <w:numId w:val="18"/>
         </w:numPr>
         <w:pBdr>
           <w:left w:val="single" w:sz="18" w:space="0" w:color="6CE26C"/>
@@ -12286,7 +12269,7 @@
       <w:pPr>
         <w:numPr>
           <w:ilvl w:val="0"/>
-          <w:numId w:val="16"/>
+          <w:numId w:val="18"/>
         </w:numPr>
         <w:pBdr>
           <w:left w:val="single" w:sz="18" w:space="0" w:color="6CE26C"/>
@@ -12318,7 +12301,7 @@
       <w:pPr>
         <w:numPr>
           <w:ilvl w:val="0"/>
-          <w:numId w:val="16"/>
+          <w:numId w:val="18"/>
         </w:numPr>
         <w:pBdr>
           <w:left w:val="single" w:sz="18" w:space="0" w:color="6CE26C"/>
@@ -12350,7 +12333,7 @@
       <w:pPr>
         <w:numPr>
           <w:ilvl w:val="0"/>
-          <w:numId w:val="16"/>
+          <w:numId w:val="18"/>
         </w:numPr>
         <w:pBdr>
           <w:left w:val="single" w:sz="18" w:space="0" w:color="6CE26C"/>
@@ -12395,7 +12378,7 @@
       <w:pPr>
         <w:numPr>
           <w:ilvl w:val="0"/>
-          <w:numId w:val="16"/>
+          <w:numId w:val="18"/>
         </w:numPr>
         <w:pBdr>
           <w:left w:val="single" w:sz="18" w:space="0" w:color="6CE26C"/>
@@ -12440,7 +12423,7 @@
       <w:pPr>
         <w:numPr>
           <w:ilvl w:val="0"/>
-          <w:numId w:val="16"/>
+          <w:numId w:val="18"/>
         </w:numPr>
         <w:pBdr>
           <w:left w:val="single" w:sz="18" w:space="0" w:color="6CE26C"/>
@@ -12472,7 +12455,7 @@
       <w:pPr>
         <w:numPr>
           <w:ilvl w:val="0"/>
-          <w:numId w:val="16"/>
+          <w:numId w:val="18"/>
         </w:numPr>
         <w:pBdr>
           <w:left w:val="single" w:sz="18" w:space="0" w:color="6CE26C"/>
@@ -12504,7 +12487,7 @@
       <w:pPr>
         <w:numPr>
           <w:ilvl w:val="0"/>
-          <w:numId w:val="16"/>
+          <w:numId w:val="18"/>
         </w:numPr>
         <w:pBdr>
           <w:left w:val="single" w:sz="18" w:space="0" w:color="6CE26C"/>
@@ -12536,7 +12519,7 @@
       <w:pPr>
         <w:numPr>
           <w:ilvl w:val="0"/>
-          <w:numId w:val="16"/>
+          <w:numId w:val="18"/>
         </w:numPr>
         <w:pBdr>
           <w:left w:val="single" w:sz="18" w:space="0" w:color="6CE26C"/>
@@ -12581,7 +12564,7 @@
       <w:pPr>
         <w:numPr>
           <w:ilvl w:val="0"/>
-          <w:numId w:val="16"/>
+          <w:numId w:val="18"/>
         </w:numPr>
         <w:pBdr>
           <w:left w:val="single" w:sz="18" w:space="0" w:color="6CE26C"/>
@@ -12590,27 +12573,75 @@
         <w:spacing w:beforeAutospacing="1" w:afterAutospacing="1" w:line="210" w:lineRule="atLeast"/>
         <w:jc w:val="left"/>
         <w:rPr>
-          <w:rFonts w:ascii="Consolas" w:hAnsi="Consolas" w:cs="宋体" w:hint="eastAsia"/>
-          <w:color w:val="5C5C5C"/>
-          <w:kern w:val="0"/>
-          <w:sz w:val="18"/>
-          <w:szCs w:val="18"/>
-        </w:rPr>
-      </w:pPr>
-      <w:r>
-        <w:rPr>
+          <w:rFonts w:ascii="Consolas" w:hAnsi="Consolas" w:cs="宋体"/>
+          <w:color w:val="5C5C5C"/>
+          <w:kern w:val="0"/>
+          <w:sz w:val="18"/>
+          <w:szCs w:val="18"/>
+        </w:rPr>
+      </w:pPr>
+      <w:proofErr w:type="spellStart"/>
+      <w:r>
+        <w:rPr>
+          <w:rFonts w:ascii="Consolas" w:hAnsi="Consolas" w:cs="宋体"/>
+          <w:color w:val="000000"/>
+          <w:kern w:val="0"/>
+          <w:sz w:val="18"/>
+          <w:szCs w:val="18"/>
+          <w:bdr w:val="none" w:sz="0" w:space="0" w:color="auto" w:frame="1"/>
+        </w:rPr>
+        <w:t>ylabel</w:t>
+      </w:r>
+      <w:proofErr w:type="spellEnd"/>
+      <w:r>
+        <w:rPr>
+          <w:rFonts w:ascii="Consolas" w:hAnsi="Consolas" w:cs="宋体"/>
+          <w:color w:val="000000"/>
+          <w:kern w:val="0"/>
+          <w:sz w:val="18"/>
+          <w:szCs w:val="18"/>
+          <w:bdr w:val="none" w:sz="0" w:space="0" w:color="auto" w:frame="1"/>
+        </w:rPr>
+        <w:t>('y3');  </w:t>
+      </w:r>
+    </w:p>
+    <w:p>
+      <w:pPr>
+        <w:numPr>
+          <w:ilvl w:val="0"/>
+          <w:numId w:val="18"/>
+        </w:numPr>
+        <w:pBdr>
+          <w:left w:val="single" w:sz="18" w:space="0" w:color="6CE26C"/>
+        </w:pBdr>
+        <w:shd w:val="clear" w:color="auto" w:fill="FFFFFF"/>
+        <w:spacing w:beforeAutospacing="1" w:afterAutospacing="1" w:line="210" w:lineRule="atLeast"/>
+        <w:jc w:val="left"/>
+        <w:rPr>
+          <w:rFonts w:ascii="Consolas" w:hAnsi="Consolas" w:cs="宋体"/>
+          <w:color w:val="5C5C5C"/>
+          <w:kern w:val="0"/>
+          <w:sz w:val="18"/>
+          <w:szCs w:val="18"/>
+        </w:rPr>
+      </w:pPr>
+      <w:r>
+        <w:rPr>
+          <w:rFonts w:ascii="宋体" w:hAnsi="宋体"/>
+          <w:b/>
+          <w:bCs/>
           <w:noProof/>
         </w:rPr>
         <w:drawing>
-          <wp:anchor distT="0" distB="0" distL="114300" distR="114300" simplePos="0" relativeHeight="251663360" behindDoc="0" locked="0" layoutInCell="1" allowOverlap="1" wp14:anchorId="24FC3D1B" wp14:editId="34DD2E0A">
+          <wp:anchor distT="0" distB="0" distL="114300" distR="114300" simplePos="0" relativeHeight="251673600" behindDoc="0" locked="0" layoutInCell="1" allowOverlap="1" wp14:anchorId="75B2C355" wp14:editId="4A422DAC">
             <wp:simplePos x="0" y="0"/>
             <wp:positionH relativeFrom="column">
-              <wp:posOffset>-668468</wp:posOffset>
+              <wp:posOffset>-247015</wp:posOffset>
             </wp:positionH>
             <wp:positionV relativeFrom="paragraph">
-              <wp:posOffset>359410</wp:posOffset>
+              <wp:posOffset>421005</wp:posOffset>
             </wp:positionV>
-            <wp:extent cx="6543675" cy="5651500"/>
+            <wp:extent cx="6113780" cy="4897755"/>
             <wp:effectExtent l="0" t="0" r="0" b="0"/>
             <wp:wrapTopAndBottom/>
             <wp:docPr id="3" name="图片 3"/>
@@ -12621,13 +12652,13 @@
               <a:graphicData uri="http://schemas.openxmlformats.org/drawingml/2006/picture">
                 <pic:pic xmlns:pic="http://schemas.openxmlformats.org/drawingml/2006/picture">
                   <pic:nvPicPr>
-                    <pic:cNvPr id="0" name="Picture 6"/>
+                    <pic:cNvPr id="0" name="Picture 5"/>
                     <pic:cNvPicPr>
                       <a:picLocks noChangeAspect="1" noChangeArrowheads="1"/>
                     </pic:cNvPicPr>
                   </pic:nvPicPr>
                   <pic:blipFill>
-                    <a:blip r:embed="rId14" cstate="print">
+                    <a:blip r:embed="rId14">
                       <a:extLst>
                         <a:ext uri="{28A0092B-C50C-407E-A947-70E740481C1C}">
                           <a14:useLocalDpi xmlns:a14="http://schemas.microsoft.com/office/drawing/2010/main" val="0"/>
@@ -12642,7 +12673,7 @@
                   <pic:spPr bwMode="auto">
                     <a:xfrm>
                       <a:off x="0" y="0"/>
-                      <a:ext cx="6543675" cy="5651500"/>
+                      <a:ext cx="6113780" cy="4897755"/>
                     </a:xfrm>
                     <a:prstGeom prst="rect">
                       <a:avLst/>
@@ -12664,30 +12695,27 @@
           </wp:anchor>
         </w:drawing>
       </w:r>
-      <w:proofErr w:type="spellStart"/>
-      <w:r>
-        <w:rPr>
-          <w:rFonts w:ascii="Consolas" w:hAnsi="Consolas" w:cs="宋体"/>
-          <w:color w:val="000000"/>
-          <w:kern w:val="0"/>
-          <w:sz w:val="18"/>
-          <w:szCs w:val="18"/>
-          <w:bdr w:val="none" w:sz="0" w:space="0" w:color="auto" w:frame="1"/>
-        </w:rPr>
-        <w:t>ylabel</w:t>
-      </w:r>
-      <w:proofErr w:type="spellEnd"/>
-      <w:r>
-        <w:rPr>
-          <w:rFonts w:ascii="Consolas" w:hAnsi="Consolas" w:cs="宋体"/>
-          <w:color w:val="000000"/>
-          <w:kern w:val="0"/>
-          <w:sz w:val="18"/>
-          <w:szCs w:val="18"/>
-          <w:bdr w:val="none" w:sz="0" w:space="0" w:color="auto" w:frame="1"/>
-        </w:rPr>
-        <w:t>('y3'); </w:t>
-      </w:r>
+      <w:r>
+        <w:rPr>
+          <w:rFonts w:ascii="Consolas" w:hAnsi="Consolas" w:cs="宋体"/>
+          <w:color w:val="000000"/>
+          <w:kern w:val="0"/>
+          <w:sz w:val="18"/>
+          <w:szCs w:val="18"/>
+          <w:bdr w:val="none" w:sz="0" w:space="0" w:color="auto" w:frame="1"/>
+        </w:rPr>
+        <w:t>grid on</w:t>
+      </w:r>
+    </w:p>
+    <w:p>
+      <w:pPr>
+        <w:spacing w:line="360" w:lineRule="auto"/>
+        <w:rPr>
+          <w:rFonts w:ascii="宋体" w:hAnsi="宋体" w:hint="eastAsia"/>
+          <w:b/>
+          <w:bCs/>
+        </w:rPr>
+      </w:pPr>
     </w:p>
     <w:p>
       <w:pPr>
@@ -12922,14 +12950,184 @@
         <w:rPr>
           <w:rFonts w:ascii="宋体" w:hAnsi="宋体" w:hint="eastAsia"/>
         </w:rPr>
+        <w:t>低通：wp=2*340*π*Ts，</w:t>
+      </w:r>
+      <w:proofErr w:type="spellStart"/>
+      <w:r>
+        <w:rPr>
+          <w:rFonts w:ascii="宋体" w:hAnsi="宋体" w:hint="eastAsia"/>
+        </w:rPr>
+        <w:t>ws</w:t>
+      </w:r>
+      <w:proofErr w:type="spellEnd"/>
+      <w:r>
+        <w:rPr>
+          <w:rFonts w:ascii="宋体" w:hAnsi="宋体" w:hint="eastAsia"/>
+        </w:rPr>
+        <w:t>=2*</w:t>
+      </w:r>
+      <w:r>
+        <w:rPr>
+          <w:rFonts w:ascii="宋体" w:hAnsi="宋体"/>
+        </w:rPr>
+        <w:t>35</w:t>
+      </w:r>
+      <w:r>
+        <w:rPr>
+          <w:rFonts w:ascii="宋体" w:hAnsi="宋体" w:hint="eastAsia"/>
+        </w:rPr>
+        <w:t>0*π*Ts</w:t>
+      </w:r>
+    </w:p>
+    <w:p>
+      <w:pPr>
+        <w:spacing w:line="360" w:lineRule="auto"/>
+        <w:rPr>
+          <w:rFonts w:ascii="宋体" w:hAnsi="宋体"/>
+        </w:rPr>
+      </w:pPr>
+      <w:r>
+        <w:rPr>
+          <w:rFonts w:ascii="宋体" w:hAnsi="宋体" w:hint="eastAsia"/>
+        </w:rPr>
         <w:lastRenderedPageBreak/>
-        <w:t>低通：wp=2*340*π*Ts，</w:t>
+        <w:t>带通：</w:t>
       </w:r>
       <w:proofErr w:type="spellStart"/>
       <w:r>
         <w:rPr>
           <w:rFonts w:ascii="宋体" w:hAnsi="宋体" w:hint="eastAsia"/>
         </w:rPr>
+        <w:t>wpl</w:t>
+      </w:r>
+      <w:proofErr w:type="spellEnd"/>
+      <w:r>
+        <w:rPr>
+          <w:rFonts w:ascii="宋体" w:hAnsi="宋体" w:hint="eastAsia"/>
+        </w:rPr>
+        <w:t>=2*5</w:t>
+      </w:r>
+      <w:r>
+        <w:rPr>
+          <w:rFonts w:ascii="宋体" w:hAnsi="宋体"/>
+        </w:rPr>
+        <w:t>0</w:t>
+      </w:r>
+      <w:r>
+        <w:rPr>
+          <w:rFonts w:ascii="宋体" w:hAnsi="宋体" w:hint="eastAsia"/>
+        </w:rPr>
+        <w:t>0*π*Ts，</w:t>
+      </w:r>
+      <w:proofErr w:type="spellStart"/>
+      <w:r>
+        <w:rPr>
+          <w:rFonts w:ascii="宋体" w:hAnsi="宋体" w:hint="eastAsia"/>
+        </w:rPr>
+        <w:t>wsl</w:t>
+      </w:r>
+      <w:proofErr w:type="spellEnd"/>
+      <w:r>
+        <w:rPr>
+          <w:rFonts w:ascii="宋体" w:hAnsi="宋体" w:hint="eastAsia"/>
+        </w:rPr>
+        <w:t>=2*</w:t>
+      </w:r>
+      <w:r>
+        <w:rPr>
+          <w:rFonts w:ascii="宋体" w:hAnsi="宋体"/>
+        </w:rPr>
+        <w:t>45</w:t>
+      </w:r>
+      <w:r>
+        <w:rPr>
+          <w:rFonts w:ascii="宋体" w:hAnsi="宋体" w:hint="eastAsia"/>
+        </w:rPr>
+        <w:t>0*π*Ts；</w:t>
+      </w:r>
+      <w:proofErr w:type="spellStart"/>
+      <w:r>
+        <w:rPr>
+          <w:rFonts w:ascii="宋体" w:hAnsi="宋体" w:hint="eastAsia"/>
+        </w:rPr>
+        <w:t>wph</w:t>
+      </w:r>
+      <w:proofErr w:type="spellEnd"/>
+      <w:r>
+        <w:rPr>
+          <w:rFonts w:ascii="宋体" w:hAnsi="宋体" w:hint="eastAsia"/>
+        </w:rPr>
+        <w:t>=2*7</w:t>
+      </w:r>
+      <w:r>
+        <w:rPr>
+          <w:rFonts w:ascii="宋体" w:hAnsi="宋体"/>
+        </w:rPr>
+        <w:t>0</w:t>
+      </w:r>
+      <w:r>
+        <w:rPr>
+          <w:rFonts w:ascii="宋体" w:hAnsi="宋体" w:hint="eastAsia"/>
+        </w:rPr>
+        <w:t>0*π*Ts，</w:t>
+      </w:r>
+      <w:proofErr w:type="spellStart"/>
+      <w:r>
+        <w:rPr>
+          <w:rFonts w:ascii="宋体" w:hAnsi="宋体" w:hint="eastAsia"/>
+        </w:rPr>
+        <w:t>wsh</w:t>
+      </w:r>
+      <w:proofErr w:type="spellEnd"/>
+      <w:r>
+        <w:rPr>
+          <w:rFonts w:ascii="宋体" w:hAnsi="宋体" w:hint="eastAsia"/>
+        </w:rPr>
+        <w:t>=2*</w:t>
+      </w:r>
+      <w:r>
+        <w:rPr>
+          <w:rFonts w:ascii="宋体" w:hAnsi="宋体"/>
+        </w:rPr>
+        <w:t>75</w:t>
+      </w:r>
+      <w:r>
+        <w:rPr>
+          <w:rFonts w:ascii="宋体" w:hAnsi="宋体" w:hint="eastAsia"/>
+        </w:rPr>
+        <w:t>0*π*Ts</w:t>
+      </w:r>
+    </w:p>
+    <w:p>
+      <w:pPr>
+        <w:spacing w:line="360" w:lineRule="auto"/>
+        <w:rPr>
+          <w:rFonts w:ascii="宋体" w:hAnsi="宋体"/>
+        </w:rPr>
+      </w:pPr>
+      <w:r>
+        <w:rPr>
+          <w:rFonts w:ascii="宋体" w:hAnsi="宋体" w:hint="eastAsia"/>
+        </w:rPr>
+        <w:t>高通：wp=2*10</w:t>
+      </w:r>
+      <w:r>
+        <w:rPr>
+          <w:rFonts w:ascii="宋体" w:hAnsi="宋体"/>
+        </w:rPr>
+        <w:t>0</w:t>
+      </w:r>
+      <w:r>
+        <w:rPr>
+          <w:rFonts w:ascii="宋体" w:hAnsi="宋体" w:hint="eastAsia"/>
+        </w:rPr>
+        <w:t>0*π*Ts，</w:t>
+      </w:r>
+      <w:proofErr w:type="spellStart"/>
+      <w:r>
+        <w:rPr>
+          <w:rFonts w:ascii="宋体" w:hAnsi="宋体" w:hint="eastAsia"/>
+        </w:rPr>
         <w:t>ws</w:t>
       </w:r>
       <w:proofErr w:type="spellEnd"/>
@@ -12937,202 +13135,29 @@
         <w:rPr>
           <w:rFonts w:ascii="宋体" w:hAnsi="宋体" w:hint="eastAsia"/>
         </w:rPr>
-        <w:t>=2*</w:t>
-      </w:r>
-      <w:r>
-        <w:rPr>
-          <w:rFonts w:ascii="宋体" w:hAnsi="宋体"/>
-        </w:rPr>
-        <w:t>35</w:t>
+        <w:t>=2*9</w:t>
       </w:r>
       <w:r>
         <w:rPr>
           <w:rFonts w:ascii="宋体" w:hAnsi="宋体" w:hint="eastAsia"/>
         </w:rPr>
+        <w:t>5</w:t>
+      </w:r>
+      <w:r>
+        <w:rPr>
+          <w:rFonts w:ascii="宋体" w:hAnsi="宋体" w:hint="eastAsia"/>
+        </w:rPr>
         <w:t>0*π*Ts</w:t>
       </w:r>
     </w:p>
     <w:p>
       <w:pPr>
         <w:spacing w:line="360" w:lineRule="auto"/>
-        <w:rPr>
-          <w:rFonts w:ascii="宋体" w:hAnsi="宋体"/>
-        </w:rPr>
-      </w:pPr>
-      <w:r>
-        <w:rPr>
-          <w:rFonts w:ascii="宋体" w:hAnsi="宋体" w:hint="eastAsia"/>
-        </w:rPr>
-        <w:t>带通：</w:t>
-      </w:r>
-      <w:proofErr w:type="spellStart"/>
-      <w:r>
-        <w:rPr>
-          <w:rFonts w:ascii="宋体" w:hAnsi="宋体" w:hint="eastAsia"/>
-        </w:rPr>
-        <w:t>wpl</w:t>
-      </w:r>
-      <w:proofErr w:type="spellEnd"/>
-      <w:r>
-        <w:rPr>
-          <w:rFonts w:ascii="宋体" w:hAnsi="宋体" w:hint="eastAsia"/>
-        </w:rPr>
-        <w:t>=2*5</w:t>
-      </w:r>
-      <w:r>
-        <w:rPr>
-          <w:rFonts w:ascii="宋体" w:hAnsi="宋体"/>
-        </w:rPr>
-        <w:t>0</w:t>
-      </w:r>
-      <w:r>
-        <w:rPr>
-          <w:rFonts w:ascii="宋体" w:hAnsi="宋体" w:hint="eastAsia"/>
-        </w:rPr>
-        <w:t>0*π*Ts，</w:t>
-      </w:r>
-      <w:proofErr w:type="spellStart"/>
-      <w:r>
-        <w:rPr>
-          <w:rFonts w:ascii="宋体" w:hAnsi="宋体" w:hint="eastAsia"/>
-        </w:rPr>
-        <w:t>wsl</w:t>
-      </w:r>
-      <w:proofErr w:type="spellEnd"/>
-      <w:r>
-        <w:rPr>
-          <w:rFonts w:ascii="宋体" w:hAnsi="宋体" w:hint="eastAsia"/>
-        </w:rPr>
-        <w:t>=2*</w:t>
-      </w:r>
-      <w:r>
-        <w:rPr>
-          <w:rFonts w:ascii="宋体" w:hAnsi="宋体"/>
-        </w:rPr>
-        <w:t>45</w:t>
-      </w:r>
-      <w:r>
-        <w:rPr>
-          <w:rFonts w:ascii="宋体" w:hAnsi="宋体" w:hint="eastAsia"/>
-        </w:rPr>
-        <w:t>0*π*Ts；</w:t>
-      </w:r>
-      <w:proofErr w:type="spellStart"/>
-      <w:r>
-        <w:rPr>
-          <w:rFonts w:ascii="宋体" w:hAnsi="宋体" w:hint="eastAsia"/>
-        </w:rPr>
-        <w:t>wph</w:t>
-      </w:r>
-      <w:proofErr w:type="spellEnd"/>
-      <w:r>
-        <w:rPr>
-          <w:rFonts w:ascii="宋体" w:hAnsi="宋体" w:hint="eastAsia"/>
-        </w:rPr>
-        <w:t>=2*7</w:t>
-      </w:r>
-      <w:r>
-        <w:rPr>
-          <w:rFonts w:ascii="宋体" w:hAnsi="宋体"/>
-        </w:rPr>
-        <w:t>0</w:t>
-      </w:r>
-      <w:r>
-        <w:rPr>
-          <w:rFonts w:ascii="宋体" w:hAnsi="宋体" w:hint="eastAsia"/>
-        </w:rPr>
-        <w:t>0*π*Ts，</w:t>
-      </w:r>
-      <w:proofErr w:type="spellStart"/>
-      <w:r>
-        <w:rPr>
-          <w:rFonts w:ascii="宋体" w:hAnsi="宋体" w:hint="eastAsia"/>
-        </w:rPr>
-        <w:t>wsh</w:t>
-      </w:r>
-      <w:proofErr w:type="spellEnd"/>
-      <w:r>
-        <w:rPr>
-          <w:rFonts w:ascii="宋体" w:hAnsi="宋体" w:hint="eastAsia"/>
-        </w:rPr>
-        <w:t>=2*</w:t>
-      </w:r>
-      <w:r>
-        <w:rPr>
-          <w:rFonts w:ascii="宋体" w:hAnsi="宋体"/>
-        </w:rPr>
-        <w:t>75</w:t>
-      </w:r>
-      <w:r>
-        <w:rPr>
-          <w:rFonts w:ascii="宋体" w:hAnsi="宋体" w:hint="eastAsia"/>
-        </w:rPr>
-        <w:t>0*π*Ts</w:t>
-      </w:r>
+      </w:pPr>
     </w:p>
     <w:p>
       <w:pPr>
         <w:spacing w:line="360" w:lineRule="auto"/>
-        <w:rPr>
-          <w:rFonts w:ascii="宋体" w:hAnsi="宋体"/>
-        </w:rPr>
-      </w:pPr>
-      <w:r>
-        <w:rPr>
-          <w:rFonts w:ascii="宋体" w:hAnsi="宋体" w:hint="eastAsia"/>
-        </w:rPr>
-        <w:t>高通：wp=2*10</w:t>
-      </w:r>
-      <w:r>
-        <w:rPr>
-          <w:rFonts w:ascii="宋体" w:hAnsi="宋体"/>
-        </w:rPr>
-        <w:t>0</w:t>
-      </w:r>
-      <w:r>
-        <w:rPr>
-          <w:rFonts w:ascii="宋体" w:hAnsi="宋体" w:hint="eastAsia"/>
-        </w:rPr>
-        <w:t>0*π*Ts，</w:t>
-      </w:r>
-      <w:proofErr w:type="spellStart"/>
-      <w:r>
-        <w:rPr>
-          <w:rFonts w:ascii="宋体" w:hAnsi="宋体" w:hint="eastAsia"/>
-        </w:rPr>
-        <w:t>ws</w:t>
-      </w:r>
-      <w:proofErr w:type="spellEnd"/>
-      <w:r>
-        <w:rPr>
-          <w:rFonts w:ascii="宋体" w:hAnsi="宋体" w:hint="eastAsia"/>
-        </w:rPr>
-        <w:t>=2*9</w:t>
-      </w:r>
-      <w:r>
-        <w:rPr>
-          <w:rFonts w:ascii="宋体" w:hAnsi="宋体"/>
-        </w:rPr>
-        <w:t>0</w:t>
-      </w:r>
-      <w:r>
-        <w:rPr>
-          <w:rFonts w:ascii="宋体" w:hAnsi="宋体" w:hint="eastAsia"/>
-        </w:rPr>
-        <w:t>0*π*Ts</w:t>
-      </w:r>
-    </w:p>
-    <w:p>
-      <w:pPr>
-        <w:spacing w:line="360" w:lineRule="auto"/>
-      </w:pPr>
-    </w:p>
-    <w:p>
-      <w:pPr>
-        <w:spacing w:line="360" w:lineRule="auto"/>
-        <w:rPr>
-          <w:rFonts w:hint="eastAsia"/>
-        </w:rPr>
       </w:pPr>
     </w:p>
     <w:p>
@@ -13173,11 +13198,13 @@
         <w:spacing w:line="360" w:lineRule="auto"/>
         <w:rPr>
           <w:rFonts w:ascii="宋体" w:hAnsi="宋体"/>
+          <w:b/>
         </w:rPr>
       </w:pPr>
       <w:r>
         <w:rPr>
           <w:rFonts w:ascii="宋体" w:hAnsi="宋体" w:hint="eastAsia"/>
+          <w:b/>
         </w:rPr>
         <w:t>1．如何设计采样点数N，对</w:t>
       </w:r>
@@ -13185,6 +13212,7 @@
       <w:r>
         <w:rPr>
           <w:rFonts w:ascii="宋体" w:hAnsi="宋体" w:hint="eastAsia"/>
+          <w:b/>
         </w:rPr>
         <w:t>st</w:t>
       </w:r>
@@ -13192,26 +13220,178 @@
       <w:r>
         <w:rPr>
           <w:rFonts w:ascii="宋体" w:hAnsi="宋体" w:hint="eastAsia"/>
-        </w:rPr>
-        <w:t xml:space="preserve"> 进行N点FFT可以得到6根理想谱线</w:t>
-      </w:r>
+          <w:b/>
+        </w:rPr>
+        <w:t xml:space="preserve"> 进行N点FFT可以得到6根理想谱线。改变采样点数N的值，观察频谱图，验证你的设计是否正确。 </w:t>
+      </w:r>
+    </w:p>
+    <w:p>
+      <w:pPr>
+        <w:spacing w:line="360" w:lineRule="auto"/>
+        <w:ind w:firstLineChars="200" w:firstLine="480"/>
+      </w:pPr>
+      <w:proofErr w:type="spellStart"/>
+      <w:r>
+        <w:rPr>
+          <w:rFonts w:hint="eastAsia"/>
+        </w:rPr>
+        <w:t>st</w:t>
+      </w:r>
+      <w:proofErr w:type="spellEnd"/>
+      <w:r>
+        <w:rPr>
+          <w:rFonts w:hint="eastAsia"/>
+        </w:rPr>
+        <w:t>的周期</w:t>
+      </w:r>
+      <w:r>
+        <w:rPr>
+          <w:rFonts w:hint="eastAsia"/>
+        </w:rPr>
+        <w:t xml:space="preserve"> T=1/30 </w:t>
+      </w:r>
+      <w:r>
+        <w:rPr>
+          <w:rFonts w:hint="eastAsia"/>
+        </w:rPr>
+        <w:t>。又因为采样频率</w:t>
+      </w:r>
+      <w:r>
+        <w:rPr>
+          <w:rFonts w:hint="eastAsia"/>
+        </w:rPr>
+        <w:t>Fs=4096</w:t>
+      </w:r>
+      <w:r>
+        <w:rPr>
+          <w:rFonts w:hint="eastAsia"/>
+        </w:rPr>
+        <w:t>，所以当采样区间</w:t>
+      </w:r>
+      <w:r>
+        <w:rPr>
+          <w:rFonts w:hint="eastAsia"/>
+        </w:rPr>
+        <w:t>N/Fs</w:t>
+      </w:r>
+      <w:r>
+        <w:rPr>
+          <w:rFonts w:hint="eastAsia"/>
+        </w:rPr>
+        <w:t>等于</w:t>
+      </w:r>
+      <w:proofErr w:type="spellStart"/>
+      <w:r>
+        <w:rPr>
+          <w:rFonts w:hint="eastAsia"/>
+        </w:rPr>
+        <w:t>st</w:t>
+      </w:r>
+      <w:proofErr w:type="spellEnd"/>
+      <w:r>
+        <w:rPr>
+          <w:rFonts w:hint="eastAsia"/>
+        </w:rPr>
+        <w:t>的整数</w:t>
+      </w:r>
+      <w:proofErr w:type="gramStart"/>
+      <w:r>
+        <w:rPr>
+          <w:rFonts w:hint="eastAsia"/>
+        </w:rPr>
+        <w:t>倍</w:t>
+      </w:r>
+      <w:proofErr w:type="gramEnd"/>
+      <w:r>
+        <w:rPr>
+          <w:rFonts w:hint="eastAsia"/>
+        </w:rPr>
+        <w:t>周期时（</w:t>
+      </w:r>
+      <w:r>
+        <w:rPr>
+          <w:rFonts w:hint="eastAsia"/>
+        </w:rPr>
+        <w:t>N/Fs=a*T</w:t>
+      </w:r>
+      <w:r>
+        <w:rPr>
+          <w:rFonts w:hint="eastAsia"/>
+        </w:rPr>
+        <w:t>），可得到</w:t>
+      </w:r>
+      <w:r>
+        <w:rPr>
+          <w:rFonts w:hint="eastAsia"/>
+        </w:rPr>
+        <w:t>6</w:t>
+      </w:r>
+      <w:r>
+        <w:rPr>
+          <w:rFonts w:hint="eastAsia"/>
+        </w:rPr>
+        <w:t>根理想的谱线。</w:t>
+      </w:r>
+    </w:p>
+    <w:p>
+      <w:pPr>
+        <w:spacing w:line="360" w:lineRule="auto"/>
+      </w:pPr>
+    </w:p>
+    <w:p>
+      <w:pPr>
+        <w:spacing w:line="360" w:lineRule="auto"/>
+        <w:rPr>
+          <w:b/>
+        </w:rPr>
+      </w:pPr>
       <w:r>
         <w:rPr>
           <w:rFonts w:ascii="宋体" w:hAnsi="宋体" w:hint="eastAsia"/>
-        </w:rPr>
-        <w:t>。改变</w:t>
-      </w:r>
-      <w:r>
-        <w:rPr>
-          <w:rFonts w:ascii="宋体" w:hAnsi="宋体" w:hint="eastAsia"/>
-        </w:rPr>
-        <w:t xml:space="preserve">采样点数N的值，观察频谱图，验证你的设计是否正确。 </w:t>
+          <w:b/>
+        </w:rPr>
+        <w:t>2．实验中为何选用椭圆滤波器完成数字滤波器的设计？</w:t>
       </w:r>
     </w:p>
     <w:p>
       <w:pPr>
         <w:spacing w:line="360" w:lineRule="auto"/>
-      </w:pPr>
+        <w:ind w:firstLineChars="200" w:firstLine="480"/>
+      </w:pPr>
+      <w:r>
+        <w:rPr>
+          <w:rFonts w:hint="eastAsia"/>
+        </w:rPr>
+        <w:t>相比于其他滤波器，椭圆滤波器在</w:t>
+      </w:r>
+      <w:proofErr w:type="gramStart"/>
+      <w:r>
+        <w:rPr>
+          <w:rFonts w:hint="eastAsia"/>
+        </w:rPr>
+        <w:t>同等阶数</w:t>
+      </w:r>
+      <w:proofErr w:type="gramEnd"/>
+      <w:r>
+        <w:rPr>
+          <w:rFonts w:hint="eastAsia"/>
+        </w:rPr>
+        <w:t>N</w:t>
+      </w:r>
+      <w:r>
+        <w:rPr>
+          <w:rFonts w:hint="eastAsia"/>
+        </w:rPr>
+        <w:t>的情况下，具有最窄的过渡带，比较符合实验要求，因此实验中选用椭圆滤波器完成数字滤</w:t>
+      </w:r>
+      <w:bookmarkStart w:id="0" w:name="_GoBack"/>
+      <w:bookmarkEnd w:id="0"/>
+      <w:r>
+        <w:rPr>
+          <w:rFonts w:hint="eastAsia"/>
+        </w:rPr>
+        <w:t>波器的设计。</w:t>
+      </w:r>
     </w:p>
     <w:p>
       <w:pPr>
@@ -13222,12 +13402,6 @@
       <w:pPr>
         <w:spacing w:line="360" w:lineRule="auto"/>
       </w:pPr>
-      <w:r>
-        <w:rPr>
-          <w:rFonts w:ascii="宋体" w:hAnsi="宋体" w:hint="eastAsia"/>
-        </w:rPr>
-        <w:t>2．实验中为何选用椭圆滤波器完成数字滤波器的设计？</w:t>
-      </w:r>
     </w:p>
     <w:p>
       <w:pPr>
@@ -13237,24 +13411,6 @@
     <w:p>
       <w:pPr>
         <w:spacing w:line="360" w:lineRule="auto"/>
-      </w:pPr>
-    </w:p>
-    <w:p>
-      <w:pPr>
-        <w:spacing w:line="360" w:lineRule="auto"/>
-      </w:pPr>
-    </w:p>
-    <w:p>
-      <w:pPr>
-        <w:spacing w:line="360" w:lineRule="auto"/>
-      </w:pPr>
-    </w:p>
-    <w:p>
-      <w:pPr>
-        <w:spacing w:line="360" w:lineRule="auto"/>
-        <w:rPr>
-          <w:rFonts w:hint="eastAsia"/>
-        </w:rPr>
       </w:pPr>
     </w:p>
     <w:sectPr>
@@ -14104,6 +14260,119 @@
     </w:lvl>
   </w:abstractNum>
   <w:abstractNum w:abstractNumId="7" w15:restartNumberingAfterBreak="0">
+    <w:nsid w:val="390653E1"/>
+    <w:multiLevelType w:val="multilevel"/>
+    <w:tmpl w:val="6CAEE210"/>
+    <w:lvl w:ilvl="0">
+      <w:start w:val="1"/>
+      <w:numFmt w:val="decimal"/>
+      <w:lvlText w:val="%1."/>
+      <w:lvlJc w:val="left"/>
+      <w:pPr>
+        <w:tabs>
+          <w:tab w:val="num" w:pos="720"/>
+        </w:tabs>
+        <w:ind w:left="720" w:hanging="360"/>
+      </w:pPr>
+    </w:lvl>
+    <w:lvl w:ilvl="1" w:tentative="1">
+      <w:start w:val="1"/>
+      <w:numFmt w:val="decimal"/>
+      <w:lvlText w:val="%2."/>
+      <w:lvlJc w:val="left"/>
+      <w:pPr>
+        <w:tabs>
+          <w:tab w:val="num" w:pos="1440"/>
+        </w:tabs>
+        <w:ind w:left="1440" w:hanging="360"/>
+      </w:pPr>
+    </w:lvl>
+    <w:lvl w:ilvl="2" w:tentative="1">
+      <w:start w:val="1"/>
+      <w:numFmt w:val="decimal"/>
+      <w:lvlText w:val="%3."/>
+      <w:lvlJc w:val="left"/>
+      <w:pPr>
+        <w:tabs>
+          <w:tab w:val="num" w:pos="2160"/>
+        </w:tabs>
+        <w:ind w:left="2160" w:hanging="360"/>
+      </w:pPr>
+    </w:lvl>
+    <w:lvl w:ilvl="3" w:tentative="1">
+      <w:start w:val="1"/>
+      <w:numFmt w:val="decimal"/>
+      <w:lvlText w:val="%4."/>
+      <w:lvlJc w:val="left"/>
+      <w:pPr>
+        <w:tabs>
+          <w:tab w:val="num" w:pos="2880"/>
+        </w:tabs>
+        <w:ind w:left="2880" w:hanging="360"/>
+      </w:pPr>
+    </w:lvl>
+    <w:lvl w:ilvl="4" w:tentative="1">
+      <w:start w:val="1"/>
+      <w:numFmt w:val="decimal"/>
+      <w:lvlText w:val="%5."/>
+      <w:lvlJc w:val="left"/>
+      <w:pPr>
+        <w:tabs>
+          <w:tab w:val="num" w:pos="3600"/>
+        </w:tabs>
+        <w:ind w:left="3600" w:hanging="360"/>
+      </w:pPr>
+    </w:lvl>
+    <w:lvl w:ilvl="5" w:tentative="1">
+      <w:start w:val="1"/>
+      <w:numFmt w:val="decimal"/>
+      <w:lvlText w:val="%6."/>
+      <w:lvlJc w:val="left"/>
+      <w:pPr>
+        <w:tabs>
+          <w:tab w:val="num" w:pos="4320"/>
+        </w:tabs>
+        <w:ind w:left="4320" w:hanging="360"/>
+      </w:pPr>
+    </w:lvl>
+    <w:lvl w:ilvl="6" w:tentative="1">
+      <w:start w:val="1"/>
+      <w:numFmt w:val="decimal"/>
+      <w:lvlText w:val="%7."/>
+      <w:lvlJc w:val="left"/>
+      <w:pPr>
+        <w:tabs>
+          <w:tab w:val="num" w:pos="5040"/>
+        </w:tabs>
+        <w:ind w:left="5040" w:hanging="360"/>
+      </w:pPr>
+    </w:lvl>
+    <w:lvl w:ilvl="7" w:tentative="1">
+      <w:start w:val="1"/>
+      <w:numFmt w:val="decimal"/>
+      <w:lvlText w:val="%8."/>
+      <w:lvlJc w:val="left"/>
+      <w:pPr>
+        <w:tabs>
+          <w:tab w:val="num" w:pos="5760"/>
+        </w:tabs>
+        <w:ind w:left="5760" w:hanging="360"/>
+      </w:pPr>
+    </w:lvl>
+    <w:lvl w:ilvl="8" w:tentative="1">
+      <w:start w:val="1"/>
+      <w:numFmt w:val="decimal"/>
+      <w:lvlText w:val="%9."/>
+      <w:lvlJc w:val="left"/>
+      <w:pPr>
+        <w:tabs>
+          <w:tab w:val="num" w:pos="6480"/>
+        </w:tabs>
+        <w:ind w:left="6480" w:hanging="360"/>
+      </w:pPr>
+    </w:lvl>
+  </w:abstractNum>
+  <w:abstractNum w:abstractNumId="8" w15:restartNumberingAfterBreak="0">
     <w:nsid w:val="39AA6B84"/>
     <w:multiLevelType w:val="multilevel"/>
     <w:tmpl w:val="D71E3040"/>
@@ -14216,7 +14485,7 @@
       </w:pPr>
     </w:lvl>
   </w:abstractNum>
-  <w:abstractNum w:abstractNumId="8" w15:restartNumberingAfterBreak="0">
+  <w:abstractNum w:abstractNumId="9" w15:restartNumberingAfterBreak="0">
     <w:nsid w:val="3E9178D7"/>
     <w:multiLevelType w:val="multilevel"/>
     <w:tmpl w:val="24B0E414"/>
@@ -14329,7 +14598,7 @@
       </w:pPr>
     </w:lvl>
   </w:abstractNum>
-  <w:abstractNum w:abstractNumId="9" w15:restartNumberingAfterBreak="0">
+  <w:abstractNum w:abstractNumId="10" w15:restartNumberingAfterBreak="0">
     <w:nsid w:val="3F696F2F"/>
     <w:multiLevelType w:val="multilevel"/>
     <w:tmpl w:val="7A8E1FDC"/>
@@ -14442,7 +14711,7 @@
       </w:pPr>
     </w:lvl>
   </w:abstractNum>
-  <w:abstractNum w:abstractNumId="10" w15:restartNumberingAfterBreak="0">
+  <w:abstractNum w:abstractNumId="11" w15:restartNumberingAfterBreak="0">
     <w:nsid w:val="45214226"/>
     <w:multiLevelType w:val="multilevel"/>
     <w:tmpl w:val="E514F032"/>
@@ -14555,7 +14824,7 @@
       </w:pPr>
     </w:lvl>
   </w:abstractNum>
-  <w:abstractNum w:abstractNumId="11" w15:restartNumberingAfterBreak="0">
+  <w:abstractNum w:abstractNumId="12" w15:restartNumberingAfterBreak="0">
     <w:nsid w:val="483721CB"/>
     <w:multiLevelType w:val="multilevel"/>
     <w:tmpl w:val="2F60C29E"/>
@@ -14668,7 +14937,7 @@
       </w:pPr>
     </w:lvl>
   </w:abstractNum>
-  <w:abstractNum w:abstractNumId="12" w15:restartNumberingAfterBreak="0">
+  <w:abstractNum w:abstractNumId="13" w15:restartNumberingAfterBreak="0">
     <w:nsid w:val="4EB701C7"/>
     <w:multiLevelType w:val="multilevel"/>
     <w:tmpl w:val="CA384156"/>
@@ -14781,7 +15050,7 @@
       </w:pPr>
     </w:lvl>
   </w:abstractNum>
-  <w:abstractNum w:abstractNumId="13" w15:restartNumberingAfterBreak="0">
+  <w:abstractNum w:abstractNumId="14" w15:restartNumberingAfterBreak="0">
     <w:nsid w:val="4EE747B8"/>
     <w:multiLevelType w:val="multilevel"/>
     <w:tmpl w:val="4E801BD2"/>
@@ -14894,7 +15163,7 @@
       </w:pPr>
     </w:lvl>
   </w:abstractNum>
-  <w:abstractNum w:abstractNumId="14" w15:restartNumberingAfterBreak="0">
+  <w:abstractNum w:abstractNumId="15" w15:restartNumberingAfterBreak="0">
     <w:nsid w:val="6C4E47BD"/>
     <w:multiLevelType w:val="multilevel"/>
     <w:tmpl w:val="BBEA972A"/>
@@ -15007,10 +15276,123 @@
       </w:pPr>
     </w:lvl>
   </w:abstractNum>
-  <w:abstractNum w:abstractNumId="15" w15:restartNumberingAfterBreak="0">
+  <w:abstractNum w:abstractNumId="16" w15:restartNumberingAfterBreak="0">
     <w:nsid w:val="6C873649"/>
     <w:multiLevelType w:val="multilevel"/>
     <w:tmpl w:val="AD38B5D6"/>
+    <w:lvl w:ilvl="0">
+      <w:start w:val="1"/>
+      <w:numFmt w:val="decimal"/>
+      <w:lvlText w:val="%1."/>
+      <w:lvlJc w:val="left"/>
+      <w:pPr>
+        <w:tabs>
+          <w:tab w:val="num" w:pos="720"/>
+        </w:tabs>
+        <w:ind w:left="720" w:hanging="360"/>
+      </w:pPr>
+    </w:lvl>
+    <w:lvl w:ilvl="1" w:tentative="1">
+      <w:start w:val="1"/>
+      <w:numFmt w:val="decimal"/>
+      <w:lvlText w:val="%2."/>
+      <w:lvlJc w:val="left"/>
+      <w:pPr>
+        <w:tabs>
+          <w:tab w:val="num" w:pos="1440"/>
+        </w:tabs>
+        <w:ind w:left="1440" w:hanging="360"/>
+      </w:pPr>
+    </w:lvl>
+    <w:lvl w:ilvl="2" w:tentative="1">
+      <w:start w:val="1"/>
+      <w:numFmt w:val="decimal"/>
+      <w:lvlText w:val="%3."/>
+      <w:lvlJc w:val="left"/>
+      <w:pPr>
+        <w:tabs>
+          <w:tab w:val="num" w:pos="2160"/>
+        </w:tabs>
+        <w:ind w:left="2160" w:hanging="360"/>
+      </w:pPr>
+    </w:lvl>
+    <w:lvl w:ilvl="3" w:tentative="1">
+      <w:start w:val="1"/>
+      <w:numFmt w:val="decimal"/>
+      <w:lvlText w:val="%4."/>
+      <w:lvlJc w:val="left"/>
+      <w:pPr>
+        <w:tabs>
+          <w:tab w:val="num" w:pos="2880"/>
+        </w:tabs>
+        <w:ind w:left="2880" w:hanging="360"/>
+      </w:pPr>
+    </w:lvl>
+    <w:lvl w:ilvl="4" w:tentative="1">
+      <w:start w:val="1"/>
+      <w:numFmt w:val="decimal"/>
+      <w:lvlText w:val="%5."/>
+      <w:lvlJc w:val="left"/>
+      <w:pPr>
+        <w:tabs>
+          <w:tab w:val="num" w:pos="3600"/>
+        </w:tabs>
+        <w:ind w:left="3600" w:hanging="360"/>
+      </w:pPr>
+    </w:lvl>
+    <w:lvl w:ilvl="5" w:tentative="1">
+      <w:start w:val="1"/>
+      <w:numFmt w:val="decimal"/>
+      <w:lvlText w:val="%6."/>
+      <w:lvlJc w:val="left"/>
+      <w:pPr>
+        <w:tabs>
+          <w:tab w:val="num" w:pos="4320"/>
+        </w:tabs>
+        <w:ind w:left="4320" w:hanging="360"/>
+      </w:pPr>
+    </w:lvl>
+    <w:lvl w:ilvl="6" w:tentative="1">
+      <w:start w:val="1"/>
+      <w:numFmt w:val="decimal"/>
+      <w:lvlText w:val="%7."/>
+      <w:lvlJc w:val="left"/>
+      <w:pPr>
+        <w:tabs>
+          <w:tab w:val="num" w:pos="5040"/>
+        </w:tabs>
+        <w:ind w:left="5040" w:hanging="360"/>
+      </w:pPr>
+    </w:lvl>
+    <w:lvl w:ilvl="7" w:tentative="1">
+      <w:start w:val="1"/>
+      <w:numFmt w:val="decimal"/>
+      <w:lvlText w:val="%8."/>
+      <w:lvlJc w:val="left"/>
+      <w:pPr>
+        <w:tabs>
+          <w:tab w:val="num" w:pos="5760"/>
+        </w:tabs>
+        <w:ind w:left="5760" w:hanging="360"/>
+      </w:pPr>
+    </w:lvl>
+    <w:lvl w:ilvl="8" w:tentative="1">
+      <w:start w:val="1"/>
+      <w:numFmt w:val="decimal"/>
+      <w:lvlText w:val="%9."/>
+      <w:lvlJc w:val="left"/>
+      <w:pPr>
+        <w:tabs>
+          <w:tab w:val="num" w:pos="6480"/>
+        </w:tabs>
+        <w:ind w:left="6480" w:hanging="360"/>
+      </w:pPr>
+    </w:lvl>
+  </w:abstractNum>
+  <w:abstractNum w:abstractNumId="17" w15:restartNumberingAfterBreak="0">
+    <w:nsid w:val="79707F49"/>
+    <w:multiLevelType w:val="multilevel"/>
+    <w:tmpl w:val="BD365CC2"/>
     <w:lvl w:ilvl="0">
       <w:start w:val="1"/>
       <w:numFmt w:val="decimal"/>
@@ -15127,10 +15509,10 @@
     <w:abstractNumId w:val="0"/>
   </w:num>
   <w:num w:numId="3">
-    <w:abstractNumId w:val="8"/>
+    <w:abstractNumId w:val="9"/>
   </w:num>
   <w:num w:numId="4">
-    <w:abstractNumId w:val="10"/>
+    <w:abstractNumId w:val="11"/>
   </w:num>
   <w:num w:numId="5">
     <w:abstractNumId w:val="3"/>
@@ -15139,25 +15521,25 @@
     <w:abstractNumId w:val="6"/>
   </w:num>
   <w:num w:numId="7">
+    <w:abstractNumId w:val="14"/>
+  </w:num>
+  <w:num w:numId="8">
+    <w:abstractNumId w:val="10"/>
+  </w:num>
+  <w:num w:numId="9">
     <w:abstractNumId w:val="13"/>
   </w:num>
-  <w:num w:numId="8">
-    <w:abstractNumId w:val="9"/>
-  </w:num>
-  <w:num w:numId="9">
-    <w:abstractNumId w:val="12"/>
-  </w:num>
   <w:num w:numId="10">
-    <w:abstractNumId w:val="14"/>
+    <w:abstractNumId w:val="15"/>
   </w:num>
   <w:num w:numId="11">
-    <w:abstractNumId w:val="11"/>
+    <w:abstractNumId w:val="12"/>
   </w:num>
   <w:num w:numId="12">
     <w:abstractNumId w:val="4"/>
   </w:num>
   <w:num w:numId="13">
-    <w:abstractNumId w:val="15"/>
+    <w:abstractNumId w:val="16"/>
   </w:num>
   <w:num w:numId="14">
     <w:abstractNumId w:val="5"/>
@@ -15166,7 +15548,13 @@
     <w:abstractNumId w:val="1"/>
   </w:num>
   <w:num w:numId="16">
+    <w:abstractNumId w:val="8"/>
+  </w:num>
+  <w:num w:numId="17">
     <w:abstractNumId w:val="7"/>
+  </w:num>
+  <w:num w:numId="18">
+    <w:abstractNumId w:val="17"/>
   </w:num>
 </w:numbering>
 </file>
